--- a/PRGRM 2.docx
+++ b/PRGRM 2.docx
@@ -1,6 +1,6 @@
 
 <file path=word/document.xml><?xml version="1.0" encoding="utf-8"?>
-<w:document xmlns:wpc="http://schemas.microsoft.com/office/word/2010/wordprocessingCanvas" xmlns:cx="http://schemas.microsoft.com/office/drawing/2014/chartex" xmlns:mc="http://schemas.openxmlformats.org/markup-compatibility/2006" xmlns:o="urn:schemas-microsoft-com:office:office" xmlns:r="http://schemas.openxmlformats.org/officeDocument/2006/relationships" xmlns:m="http://schemas.openxmlformats.org/officeDocument/2006/math" xmlns:v="urn:schemas-microsoft-com:vml" xmlns:wp14="http://schemas.microsoft.com/office/word/2010/wordprocessingDrawing" xmlns:wp="http://schemas.openxmlformats.org/drawingml/2006/wordprocessingDrawing" xmlns:w10="urn:schemas-microsoft-com:office:word" xmlns:w="http://schemas.openxmlformats.org/wordprocessingml/2006/main" xmlns:w14="http://schemas.microsoft.com/office/word/2010/wordml" xmlns:w15="http://schemas.microsoft.com/office/word/2012/wordml" xmlns:w16se="http://schemas.microsoft.com/office/word/2015/wordml/symex" xmlns:wpg="http://schemas.microsoft.com/office/word/2010/wordprocessingGroup" xmlns:wpi="http://schemas.microsoft.com/office/word/2010/wordprocessingInk" xmlns:wne="http://schemas.microsoft.com/office/word/2006/wordml" xmlns:wps="http://schemas.microsoft.com/office/word/2010/wordprocessingShape" mc:Ignorable="w14 w15 w16se wp14">
+<w:document xmlns:wpc="http://schemas.microsoft.com/office/word/2010/wordprocessingCanvas" xmlns:cx="http://schemas.microsoft.com/office/drawing/2014/chartex" xmlns:cx1="http://schemas.microsoft.com/office/drawing/2015/9/8/chartex" xmlns:cx2="http://schemas.microsoft.com/office/drawing/2015/10/21/chartex" xmlns:cx3="http://schemas.microsoft.com/office/drawing/2016/5/9/chartex" xmlns:cx4="http://schemas.microsoft.com/office/drawing/2016/5/10/chartex" xmlns:cx5="http://schemas.microsoft.com/office/drawing/2016/5/11/chartex" xmlns:cx6="http://schemas.microsoft.com/office/drawing/2016/5/12/chartex" xmlns:cx7="http://schemas.microsoft.com/office/drawing/2016/5/13/chartex" xmlns:cx8="http://schemas.microsoft.com/office/drawing/2016/5/14/chartex" xmlns:mc="http://schemas.openxmlformats.org/markup-compatibility/2006" xmlns:aink="http://schemas.microsoft.com/office/drawing/2016/ink" xmlns:am3d="http://schemas.microsoft.com/office/drawing/2017/model3d" xmlns:o="urn:schemas-microsoft-com:office:office" xmlns:r="http://schemas.openxmlformats.org/officeDocument/2006/relationships" xmlns:m="http://schemas.openxmlformats.org/officeDocument/2006/math" xmlns:v="urn:schemas-microsoft-com:vml" xmlns:wp14="http://schemas.microsoft.com/office/word/2010/wordprocessingDrawing" xmlns:wp="http://schemas.openxmlformats.org/drawingml/2006/wordprocessingDrawing" xmlns:w10="urn:schemas-microsoft-com:office:word" xmlns:w="http://schemas.openxmlformats.org/wordprocessingml/2006/main" xmlns:w14="http://schemas.microsoft.com/office/word/2010/wordml" xmlns:w15="http://schemas.microsoft.com/office/word/2012/wordml" xmlns:w16cex="http://schemas.microsoft.com/office/word/2018/wordml/cex" xmlns:w16cid="http://schemas.microsoft.com/office/word/2016/wordml/cid" xmlns:w16="http://schemas.microsoft.com/office/word/2018/wordml" xmlns:w16sdtdh="http://schemas.microsoft.com/office/word/2020/wordml/sdtdatahash" xmlns:w16se="http://schemas.microsoft.com/office/word/2015/wordml/symex" xmlns:wpg="http://schemas.microsoft.com/office/word/2010/wordprocessingGroup" xmlns:wpi="http://schemas.microsoft.com/office/word/2010/wordprocessingInk" xmlns:wne="http://schemas.microsoft.com/office/word/2006/wordml" xmlns:wps="http://schemas.microsoft.com/office/word/2010/wordprocessingShape" mc:Ignorable="w14 w15 w16se w16cid w16 w16cex w16sdtdh wp14">
   <w:body>
     <w:p>
       <w:pPr>
@@ -16,7 +16,7 @@
         <mc:AlternateContent>
           <mc:Choice Requires="wps">
             <w:drawing>
-              <wp:anchor distT="0" distB="0" distL="114300" distR="114300" simplePos="0" relativeHeight="251658240" behindDoc="0" locked="0" layoutInCell="1" hidden="0" allowOverlap="1">
+              <wp:anchor distT="0" distB="0" distL="114300" distR="114300" simplePos="0" relativeHeight="251658240" behindDoc="0" locked="0" layoutInCell="1" hidden="0" allowOverlap="1" wp14:anchorId="390AAD55" wp14:editId="69A865C0">
                 <wp:simplePos x="0" y="0"/>
                 <wp:positionH relativeFrom="column">
                   <wp:posOffset>3933825</wp:posOffset>
@@ -74,21 +74,12 @@
                               </w:rPr>
                               <w:t xml:space="preserve">Name: </w:t>
                             </w:r>
-                            <w:proofErr w:type="spellStart"/>
                             <w:r>
                               <w:rPr>
                                 <w:b/>
                                 <w:color w:val="000000"/>
                               </w:rPr>
-                              <w:t>Jesnamol</w:t>
-                            </w:r>
-                            <w:proofErr w:type="spellEnd"/>
-                            <w:r>
-                              <w:rPr>
-                                <w:b/>
-                                <w:color w:val="000000"/>
-                              </w:rPr>
-                              <w:t xml:space="preserve"> Thomas</w:t>
+                              <w:t>Jesnamol Thomas</w:t>
                             </w:r>
                           </w:p>
                           <w:p>
@@ -395,134 +386,520 @@
     </w:p>
     <w:p>
       <w:pPr>
-        <w:rPr>
-          <w:rFonts w:ascii="Times New Roman" w:eastAsia="Times New Roman" w:hAnsi="Times New Roman" w:cs="Times New Roman"/>
-          <w:sz w:val="24"/>
-          <w:szCs w:val="24"/>
-        </w:rPr>
-      </w:pPr>
-      <w:r>
-        <w:rPr>
-          <w:rFonts w:ascii="Times New Roman" w:eastAsia="Times New Roman" w:hAnsi="Times New Roman" w:cs="Times New Roman"/>
-          <w:sz w:val="24"/>
-          <w:szCs w:val="24"/>
-        </w:rPr>
-        <w:t>class Complex</w:t>
-      </w:r>
-    </w:p>
-    <w:p>
-      <w:pPr>
-        <w:rPr>
-          <w:rFonts w:ascii="Times New Roman" w:eastAsia="Times New Roman" w:hAnsi="Times New Roman" w:cs="Times New Roman"/>
-          <w:sz w:val="24"/>
-          <w:szCs w:val="24"/>
-        </w:rPr>
-      </w:pPr>
-      <w:r>
-        <w:rPr>
-          <w:rFonts w:ascii="Times New Roman" w:eastAsia="Times New Roman" w:hAnsi="Times New Roman" w:cs="Times New Roman"/>
-          <w:sz w:val="24"/>
-          <w:szCs w:val="24"/>
-        </w:rPr>
-        <w:t>{</w:t>
-      </w:r>
-    </w:p>
-    <w:p>
-      <w:pPr>
-        <w:rPr>
-          <w:rFonts w:ascii="Times New Roman" w:eastAsia="Times New Roman" w:hAnsi="Times New Roman" w:cs="Times New Roman"/>
-          <w:sz w:val="24"/>
-          <w:szCs w:val="24"/>
-        </w:rPr>
-      </w:pPr>
-      <w:r>
-        <w:rPr>
-          <w:rFonts w:ascii="Times New Roman" w:eastAsia="Times New Roman" w:hAnsi="Times New Roman" w:cs="Times New Roman"/>
-          <w:sz w:val="24"/>
-          <w:szCs w:val="24"/>
-        </w:rPr>
-        <w:t xml:space="preserve">        </w:t>
+        <w:shd w:val="clear" w:color="auto" w:fill="FFFFFF"/>
+        <w:spacing w:after="0" w:line="285" w:lineRule="atLeast"/>
+        <w:rPr>
+          <w:rFonts w:ascii="Times New Roman" w:eastAsia="Times New Roman" w:hAnsi="Times New Roman" w:cs="Times New Roman"/>
+          <w:color w:val="000000" w:themeColor="text1"/>
+          <w:sz w:val="24"/>
+          <w:szCs w:val="24"/>
+          <w:lang w:bidi="ar-SA"/>
+        </w:rPr>
+      </w:pPr>
+      <w:r>
+        <w:rPr>
+          <w:rFonts w:ascii="Times New Roman" w:eastAsia="Times New Roman" w:hAnsi="Times New Roman" w:cs="Times New Roman"/>
+          <w:color w:val="000000" w:themeColor="text1"/>
+          <w:sz w:val="24"/>
+          <w:szCs w:val="24"/>
+          <w:lang w:bidi="ar-SA"/>
+        </w:rPr>
+        <w:t xml:space="preserve">import </w:t>
       </w:r>
       <w:proofErr w:type="spellStart"/>
       <w:r>
         <w:rPr>
           <w:rFonts w:ascii="Times New Roman" w:eastAsia="Times New Roman" w:hAnsi="Times New Roman" w:cs="Times New Roman"/>
-          <w:sz w:val="24"/>
-          <w:szCs w:val="24"/>
-        </w:rPr>
-        <w:t>int</w:t>
+          <w:color w:val="000000" w:themeColor="text1"/>
+          <w:sz w:val="24"/>
+          <w:szCs w:val="24"/>
+          <w:lang w:bidi="ar-SA"/>
+        </w:rPr>
+        <w:t>java.util</w:t>
       </w:r>
       <w:proofErr w:type="spellEnd"/>
       <w:r>
         <w:rPr>
           <w:rFonts w:ascii="Times New Roman" w:eastAsia="Times New Roman" w:hAnsi="Times New Roman" w:cs="Times New Roman"/>
-          <w:sz w:val="24"/>
-          <w:szCs w:val="24"/>
-        </w:rPr>
-        <w:t xml:space="preserve"> </w:t>
+          <w:color w:val="000000" w:themeColor="text1"/>
+          <w:sz w:val="24"/>
+          <w:szCs w:val="24"/>
+          <w:lang w:bidi="ar-SA"/>
+        </w:rPr>
+        <w:t>.*;</w:t>
+      </w:r>
+    </w:p>
+    <w:p>
+      <w:pPr>
+        <w:shd w:val="clear" w:color="auto" w:fill="FFFFFF"/>
+        <w:spacing w:after="0" w:line="285" w:lineRule="atLeast"/>
+        <w:rPr>
+          <w:rFonts w:ascii="Times New Roman" w:eastAsia="Times New Roman" w:hAnsi="Times New Roman" w:cs="Times New Roman"/>
+          <w:color w:val="000000" w:themeColor="text1"/>
+          <w:sz w:val="24"/>
+          <w:szCs w:val="24"/>
+          <w:lang w:bidi="ar-SA"/>
+        </w:rPr>
+      </w:pPr>
+    </w:p>
+    <w:p>
+      <w:pPr>
+        <w:shd w:val="clear" w:color="auto" w:fill="FFFFFF"/>
+        <w:spacing w:after="0" w:line="285" w:lineRule="atLeast"/>
+        <w:rPr>
+          <w:rFonts w:ascii="Times New Roman" w:eastAsia="Times New Roman" w:hAnsi="Times New Roman" w:cs="Times New Roman"/>
+          <w:color w:val="000000" w:themeColor="text1"/>
+          <w:sz w:val="24"/>
+          <w:szCs w:val="24"/>
+          <w:lang w:bidi="ar-SA"/>
+        </w:rPr>
+      </w:pPr>
+      <w:r>
+        <w:rPr>
+          <w:rFonts w:ascii="Times New Roman" w:eastAsia="Times New Roman" w:hAnsi="Times New Roman" w:cs="Times New Roman"/>
+          <w:color w:val="000000" w:themeColor="text1"/>
+          <w:sz w:val="24"/>
+          <w:szCs w:val="24"/>
+          <w:lang w:bidi="ar-SA"/>
+        </w:rPr>
+        <w:t xml:space="preserve">class </w:t>
       </w:r>
       <w:proofErr w:type="spellStart"/>
       <w:proofErr w:type="gramStart"/>
       <w:r>
         <w:rPr>
           <w:rFonts w:ascii="Times New Roman" w:eastAsia="Times New Roman" w:hAnsi="Times New Roman" w:cs="Times New Roman"/>
-          <w:sz w:val="24"/>
-          <w:szCs w:val="24"/>
-        </w:rPr>
-        <w:t>r,i</w:t>
+          <w:color w:val="000000" w:themeColor="text1"/>
+          <w:sz w:val="24"/>
+          <w:szCs w:val="24"/>
+          <w:lang w:bidi="ar-SA"/>
+        </w:rPr>
+        <w:t>ComplexNumbers</w:t>
+      </w:r>
+      <w:proofErr w:type="spellEnd"/>
+      <w:r>
+        <w:rPr>
+          <w:rFonts w:ascii="Times New Roman" w:eastAsia="Times New Roman" w:hAnsi="Times New Roman" w:cs="Times New Roman"/>
+          <w:color w:val="000000" w:themeColor="text1"/>
+          <w:sz w:val="24"/>
+          <w:szCs w:val="24"/>
+          <w:lang w:bidi="ar-SA"/>
+        </w:rPr>
+        <w:t>{</w:t>
+      </w:r>
+      <w:proofErr w:type="gramEnd"/>
+    </w:p>
+    <w:p>
+      <w:pPr>
+        <w:shd w:val="clear" w:color="auto" w:fill="FFFFFF"/>
+        <w:spacing w:after="0" w:line="285" w:lineRule="atLeast"/>
+        <w:rPr>
+          <w:rFonts w:ascii="Times New Roman" w:eastAsia="Times New Roman" w:hAnsi="Times New Roman" w:cs="Times New Roman"/>
+          <w:color w:val="000000" w:themeColor="text1"/>
+          <w:sz w:val="24"/>
+          <w:szCs w:val="24"/>
+          <w:lang w:bidi="ar-SA"/>
+        </w:rPr>
+      </w:pPr>
+      <w:r>
+        <w:rPr>
+          <w:rFonts w:ascii="Times New Roman" w:eastAsia="Times New Roman" w:hAnsi="Times New Roman" w:cs="Times New Roman"/>
+          <w:color w:val="000000" w:themeColor="text1"/>
+          <w:sz w:val="24"/>
+          <w:szCs w:val="24"/>
+          <w:lang w:bidi="ar-SA"/>
+        </w:rPr>
+        <w:t xml:space="preserve">    </w:t>
+      </w:r>
+    </w:p>
+    <w:p>
+      <w:pPr>
+        <w:shd w:val="clear" w:color="auto" w:fill="FFFFFF"/>
+        <w:spacing w:after="0" w:line="285" w:lineRule="atLeast"/>
+        <w:rPr>
+          <w:rFonts w:ascii="Times New Roman" w:eastAsia="Times New Roman" w:hAnsi="Times New Roman" w:cs="Times New Roman"/>
+          <w:color w:val="000000" w:themeColor="text1"/>
+          <w:sz w:val="24"/>
+          <w:szCs w:val="24"/>
+          <w:lang w:bidi="ar-SA"/>
+        </w:rPr>
+      </w:pPr>
+      <w:r>
+        <w:rPr>
+          <w:rFonts w:ascii="Times New Roman" w:eastAsia="Times New Roman" w:hAnsi="Times New Roman" w:cs="Times New Roman"/>
+          <w:color w:val="000000" w:themeColor="text1"/>
+          <w:sz w:val="24"/>
+          <w:szCs w:val="24"/>
+          <w:lang w:bidi="ar-SA"/>
+        </w:rPr>
+        <w:t>    int real, imaginary;</w:t>
+      </w:r>
+    </w:p>
+    <w:p>
+      <w:pPr>
+        <w:shd w:val="clear" w:color="auto" w:fill="FFFFFF"/>
+        <w:spacing w:after="0" w:line="285" w:lineRule="atLeast"/>
+        <w:rPr>
+          <w:rFonts w:ascii="Times New Roman" w:eastAsia="Times New Roman" w:hAnsi="Times New Roman" w:cs="Times New Roman"/>
+          <w:color w:val="000000" w:themeColor="text1"/>
+          <w:sz w:val="24"/>
+          <w:szCs w:val="24"/>
+          <w:lang w:bidi="ar-SA"/>
+        </w:rPr>
+      </w:pPr>
+      <w:r>
+        <w:rPr>
+          <w:rFonts w:ascii="Times New Roman" w:eastAsia="Times New Roman" w:hAnsi="Times New Roman" w:cs="Times New Roman"/>
+          <w:color w:val="000000" w:themeColor="text1"/>
+          <w:sz w:val="24"/>
+          <w:szCs w:val="24"/>
+          <w:lang w:bidi="ar-SA"/>
+        </w:rPr>
+        <w:t xml:space="preserve">    </w:t>
+      </w:r>
+    </w:p>
+    <w:p>
+      <w:pPr>
+        <w:shd w:val="clear" w:color="auto" w:fill="FFFFFF"/>
+        <w:spacing w:after="0" w:line="285" w:lineRule="atLeast"/>
+        <w:rPr>
+          <w:rFonts w:ascii="Times New Roman" w:eastAsia="Times New Roman" w:hAnsi="Times New Roman" w:cs="Times New Roman"/>
+          <w:color w:val="000000" w:themeColor="text1"/>
+          <w:sz w:val="24"/>
+          <w:szCs w:val="24"/>
+          <w:lang w:bidi="ar-SA"/>
+        </w:rPr>
+      </w:pPr>
+      <w:r>
+        <w:rPr>
+          <w:rFonts w:ascii="Times New Roman" w:eastAsia="Times New Roman" w:hAnsi="Times New Roman" w:cs="Times New Roman"/>
+          <w:color w:val="000000" w:themeColor="text1"/>
+          <w:sz w:val="24"/>
+          <w:szCs w:val="24"/>
+          <w:lang w:bidi="ar-SA"/>
+        </w:rPr>
+        <w:t xml:space="preserve">    </w:t>
+      </w:r>
+      <w:proofErr w:type="spellStart"/>
+      <w:proofErr w:type="gramStart"/>
+      <w:r>
+        <w:rPr>
+          <w:rFonts w:ascii="Times New Roman" w:eastAsia="Times New Roman" w:hAnsi="Times New Roman" w:cs="Times New Roman"/>
+          <w:color w:val="000000" w:themeColor="text1"/>
+          <w:sz w:val="24"/>
+          <w:szCs w:val="24"/>
+          <w:lang w:bidi="ar-SA"/>
+        </w:rPr>
+        <w:t>ComplexNumbers</w:t>
+      </w:r>
+      <w:proofErr w:type="spellEnd"/>
+      <w:r>
+        <w:rPr>
+          <w:rFonts w:ascii="Times New Roman" w:eastAsia="Times New Roman" w:hAnsi="Times New Roman" w:cs="Times New Roman"/>
+          <w:color w:val="000000" w:themeColor="text1"/>
+          <w:sz w:val="24"/>
+          <w:szCs w:val="24"/>
+          <w:lang w:bidi="ar-SA"/>
+        </w:rPr>
+        <w:t>(</w:t>
+      </w:r>
+      <w:proofErr w:type="gramEnd"/>
+      <w:r>
+        <w:rPr>
+          <w:rFonts w:ascii="Times New Roman" w:eastAsia="Times New Roman" w:hAnsi="Times New Roman" w:cs="Times New Roman"/>
+          <w:color w:val="000000" w:themeColor="text1"/>
+          <w:sz w:val="24"/>
+          <w:szCs w:val="24"/>
+          <w:lang w:bidi="ar-SA"/>
+        </w:rPr>
+        <w:t>){  }</w:t>
+      </w:r>
+    </w:p>
+    <w:p>
+      <w:pPr>
+        <w:shd w:val="clear" w:color="auto" w:fill="FFFFFF"/>
+        <w:spacing w:after="0" w:line="285" w:lineRule="atLeast"/>
+        <w:rPr>
+          <w:rFonts w:ascii="Times New Roman" w:eastAsia="Times New Roman" w:hAnsi="Times New Roman" w:cs="Times New Roman"/>
+          <w:color w:val="000000" w:themeColor="text1"/>
+          <w:sz w:val="24"/>
+          <w:szCs w:val="24"/>
+          <w:lang w:bidi="ar-SA"/>
+        </w:rPr>
+      </w:pPr>
+      <w:r>
+        <w:rPr>
+          <w:rFonts w:ascii="Times New Roman" w:eastAsia="Times New Roman" w:hAnsi="Times New Roman" w:cs="Times New Roman"/>
+          <w:color w:val="000000" w:themeColor="text1"/>
+          <w:sz w:val="24"/>
+          <w:szCs w:val="24"/>
+          <w:lang w:bidi="ar-SA"/>
+        </w:rPr>
+        <w:t xml:space="preserve">    </w:t>
+      </w:r>
+    </w:p>
+    <w:p>
+      <w:pPr>
+        <w:shd w:val="clear" w:color="auto" w:fill="FFFFFF"/>
+        <w:spacing w:after="0" w:line="285" w:lineRule="atLeast"/>
+        <w:rPr>
+          <w:rFonts w:ascii="Times New Roman" w:eastAsia="Times New Roman" w:hAnsi="Times New Roman" w:cs="Times New Roman"/>
+          <w:color w:val="000000" w:themeColor="text1"/>
+          <w:sz w:val="24"/>
+          <w:szCs w:val="24"/>
+          <w:lang w:bidi="ar-SA"/>
+        </w:rPr>
+      </w:pPr>
+      <w:r>
+        <w:rPr>
+          <w:rFonts w:ascii="Times New Roman" w:eastAsia="Times New Roman" w:hAnsi="Times New Roman" w:cs="Times New Roman"/>
+          <w:color w:val="000000" w:themeColor="text1"/>
+          <w:sz w:val="24"/>
+          <w:szCs w:val="24"/>
+          <w:lang w:bidi="ar-SA"/>
+        </w:rPr>
+        <w:t xml:space="preserve">    </w:t>
+      </w:r>
+      <w:proofErr w:type="spellStart"/>
+      <w:proofErr w:type="gramStart"/>
+      <w:r>
+        <w:rPr>
+          <w:rFonts w:ascii="Times New Roman" w:eastAsia="Times New Roman" w:hAnsi="Times New Roman" w:cs="Times New Roman"/>
+          <w:color w:val="000000" w:themeColor="text1"/>
+          <w:sz w:val="24"/>
+          <w:szCs w:val="24"/>
+          <w:lang w:bidi="ar-SA"/>
+        </w:rPr>
+        <w:t>ComplexNumbers</w:t>
+      </w:r>
+      <w:proofErr w:type="spellEnd"/>
+      <w:r>
+        <w:rPr>
+          <w:rFonts w:ascii="Times New Roman" w:eastAsia="Times New Roman" w:hAnsi="Times New Roman" w:cs="Times New Roman"/>
+          <w:color w:val="000000" w:themeColor="text1"/>
+          <w:sz w:val="24"/>
+          <w:szCs w:val="24"/>
+          <w:lang w:bidi="ar-SA"/>
+        </w:rPr>
+        <w:t>(</w:t>
+      </w:r>
+      <w:proofErr w:type="gramEnd"/>
+      <w:r>
+        <w:rPr>
+          <w:rFonts w:ascii="Times New Roman" w:eastAsia="Times New Roman" w:hAnsi="Times New Roman" w:cs="Times New Roman"/>
+          <w:color w:val="000000" w:themeColor="text1"/>
+          <w:sz w:val="24"/>
+          <w:szCs w:val="24"/>
+          <w:lang w:bidi="ar-SA"/>
+        </w:rPr>
+        <w:t>int real, int imaginary){</w:t>
+      </w:r>
+    </w:p>
+    <w:p>
+      <w:pPr>
+        <w:shd w:val="clear" w:color="auto" w:fill="FFFFFF"/>
+        <w:spacing w:after="0" w:line="285" w:lineRule="atLeast"/>
+        <w:rPr>
+          <w:rFonts w:ascii="Times New Roman" w:eastAsia="Times New Roman" w:hAnsi="Times New Roman" w:cs="Times New Roman"/>
+          <w:color w:val="000000" w:themeColor="text1"/>
+          <w:sz w:val="24"/>
+          <w:szCs w:val="24"/>
+          <w:lang w:bidi="ar-SA"/>
+        </w:rPr>
+      </w:pPr>
+      <w:r>
+        <w:rPr>
+          <w:rFonts w:ascii="Times New Roman" w:eastAsia="Times New Roman" w:hAnsi="Times New Roman" w:cs="Times New Roman"/>
+          <w:color w:val="000000" w:themeColor="text1"/>
+          <w:sz w:val="24"/>
+          <w:szCs w:val="24"/>
+          <w:lang w:bidi="ar-SA"/>
+        </w:rPr>
+        <w:t xml:space="preserve">        </w:t>
+      </w:r>
+      <w:proofErr w:type="spellStart"/>
+      <w:proofErr w:type="gramStart"/>
+      <w:r>
+        <w:rPr>
+          <w:rFonts w:ascii="Times New Roman" w:eastAsia="Times New Roman" w:hAnsi="Times New Roman" w:cs="Times New Roman"/>
+          <w:color w:val="000000" w:themeColor="text1"/>
+          <w:sz w:val="24"/>
+          <w:szCs w:val="24"/>
+          <w:lang w:bidi="ar-SA"/>
+        </w:rPr>
+        <w:t>this.real</w:t>
       </w:r>
       <w:proofErr w:type="spellEnd"/>
       <w:proofErr w:type="gramEnd"/>
       <w:r>
         <w:rPr>
           <w:rFonts w:ascii="Times New Roman" w:eastAsia="Times New Roman" w:hAnsi="Times New Roman" w:cs="Times New Roman"/>
-          <w:sz w:val="24"/>
-          <w:szCs w:val="24"/>
-        </w:rPr>
-        <w:t>;</w:t>
-      </w:r>
-    </w:p>
-    <w:p>
-      <w:pPr>
-        <w:rPr>
-          <w:rFonts w:ascii="Times New Roman" w:eastAsia="Times New Roman" w:hAnsi="Times New Roman" w:cs="Times New Roman"/>
-          <w:sz w:val="24"/>
-          <w:szCs w:val="24"/>
-        </w:rPr>
-      </w:pPr>
-      <w:r>
-        <w:rPr>
-          <w:rFonts w:ascii="Times New Roman" w:eastAsia="Times New Roman" w:hAnsi="Times New Roman" w:cs="Times New Roman"/>
-          <w:sz w:val="24"/>
-          <w:szCs w:val="24"/>
-        </w:rPr>
-        <w:t xml:space="preserve">        public </w:t>
-      </w:r>
+          <w:color w:val="000000" w:themeColor="text1"/>
+          <w:sz w:val="24"/>
+          <w:szCs w:val="24"/>
+          <w:lang w:bidi="ar-SA"/>
+        </w:rPr>
+        <w:t>= real;</w:t>
+      </w:r>
+    </w:p>
+    <w:p>
+      <w:pPr>
+        <w:shd w:val="clear" w:color="auto" w:fill="FFFFFF"/>
+        <w:spacing w:after="0" w:line="285" w:lineRule="atLeast"/>
+        <w:rPr>
+          <w:rFonts w:ascii="Times New Roman" w:eastAsia="Times New Roman" w:hAnsi="Times New Roman" w:cs="Times New Roman"/>
+          <w:color w:val="000000" w:themeColor="text1"/>
+          <w:sz w:val="24"/>
+          <w:szCs w:val="24"/>
+          <w:lang w:bidi="ar-SA"/>
+        </w:rPr>
+      </w:pPr>
+      <w:r>
+        <w:rPr>
+          <w:rFonts w:ascii="Times New Roman" w:eastAsia="Times New Roman" w:hAnsi="Times New Roman" w:cs="Times New Roman"/>
+          <w:color w:val="000000" w:themeColor="text1"/>
+          <w:sz w:val="24"/>
+          <w:szCs w:val="24"/>
+          <w:lang w:bidi="ar-SA"/>
+        </w:rPr>
+        <w:t xml:space="preserve">        </w:t>
+      </w:r>
+      <w:proofErr w:type="spellStart"/>
       <w:proofErr w:type="gramStart"/>
       <w:r>
         <w:rPr>
           <w:rFonts w:ascii="Times New Roman" w:eastAsia="Times New Roman" w:hAnsi="Times New Roman" w:cs="Times New Roman"/>
-          <w:sz w:val="24"/>
-          <w:szCs w:val="24"/>
-        </w:rPr>
-        <w:t>Complex(</w:t>
+          <w:color w:val="000000" w:themeColor="text1"/>
+          <w:sz w:val="24"/>
+          <w:szCs w:val="24"/>
+          <w:lang w:bidi="ar-SA"/>
+        </w:rPr>
+        <w:t>this.imaginary</w:t>
+      </w:r>
+      <w:proofErr w:type="spellEnd"/>
+      <w:proofErr w:type="gramEnd"/>
+      <w:r>
+        <w:rPr>
+          <w:rFonts w:ascii="Times New Roman" w:eastAsia="Times New Roman" w:hAnsi="Times New Roman" w:cs="Times New Roman"/>
+          <w:color w:val="000000" w:themeColor="text1"/>
+          <w:sz w:val="24"/>
+          <w:szCs w:val="24"/>
+          <w:lang w:bidi="ar-SA"/>
+        </w:rPr>
+        <w:t>= imaginary;</w:t>
+      </w:r>
+    </w:p>
+    <w:p>
+      <w:pPr>
+        <w:shd w:val="clear" w:color="auto" w:fill="FFFFFF"/>
+        <w:spacing w:after="0" w:line="285" w:lineRule="atLeast"/>
+        <w:rPr>
+          <w:rFonts w:ascii="Times New Roman" w:eastAsia="Times New Roman" w:hAnsi="Times New Roman" w:cs="Times New Roman"/>
+          <w:color w:val="000000" w:themeColor="text1"/>
+          <w:sz w:val="24"/>
+          <w:szCs w:val="24"/>
+          <w:lang w:bidi="ar-SA"/>
+        </w:rPr>
+      </w:pPr>
+      <w:r>
+        <w:rPr>
+          <w:rFonts w:ascii="Times New Roman" w:eastAsia="Times New Roman" w:hAnsi="Times New Roman" w:cs="Times New Roman"/>
+          <w:color w:val="000000" w:themeColor="text1"/>
+          <w:sz w:val="24"/>
+          <w:szCs w:val="24"/>
+          <w:lang w:bidi="ar-SA"/>
+        </w:rPr>
+        <w:t>    }</w:t>
+      </w:r>
+    </w:p>
+    <w:p>
+      <w:pPr>
+        <w:shd w:val="clear" w:color="auto" w:fill="FFFFFF"/>
+        <w:spacing w:after="0" w:line="285" w:lineRule="atLeast"/>
+        <w:rPr>
+          <w:rFonts w:ascii="Times New Roman" w:eastAsia="Times New Roman" w:hAnsi="Times New Roman" w:cs="Times New Roman"/>
+          <w:color w:val="000000" w:themeColor="text1"/>
+          <w:sz w:val="24"/>
+          <w:szCs w:val="24"/>
+          <w:lang w:bidi="ar-SA"/>
+        </w:rPr>
+      </w:pPr>
+      <w:r>
+        <w:rPr>
+          <w:rFonts w:ascii="Times New Roman" w:eastAsia="Times New Roman" w:hAnsi="Times New Roman" w:cs="Times New Roman"/>
+          <w:color w:val="000000" w:themeColor="text1"/>
+          <w:sz w:val="24"/>
+          <w:szCs w:val="24"/>
+          <w:lang w:bidi="ar-SA"/>
+        </w:rPr>
+        <w:t xml:space="preserve">    </w:t>
+      </w:r>
+    </w:p>
+    <w:p>
+      <w:pPr>
+        <w:shd w:val="clear" w:color="auto" w:fill="FFFFFF"/>
+        <w:spacing w:after="0" w:line="285" w:lineRule="atLeast"/>
+        <w:rPr>
+          <w:rFonts w:ascii="Times New Roman" w:eastAsia="Times New Roman" w:hAnsi="Times New Roman" w:cs="Times New Roman"/>
+          <w:color w:val="000000" w:themeColor="text1"/>
+          <w:sz w:val="24"/>
+          <w:szCs w:val="24"/>
+          <w:lang w:bidi="ar-SA"/>
+        </w:rPr>
+      </w:pPr>
+      <w:r>
+        <w:rPr>
+          <w:rFonts w:ascii="Times New Roman" w:eastAsia="Times New Roman" w:hAnsi="Times New Roman" w:cs="Times New Roman"/>
+          <w:color w:val="000000" w:themeColor="text1"/>
+          <w:sz w:val="24"/>
+          <w:szCs w:val="24"/>
+          <w:lang w:bidi="ar-SA"/>
+        </w:rPr>
+        <w:t xml:space="preserve">    void </w:t>
+      </w:r>
+      <w:proofErr w:type="spellStart"/>
+      <w:proofErr w:type="gramStart"/>
+      <w:r>
+        <w:rPr>
+          <w:rFonts w:ascii="Times New Roman" w:eastAsia="Times New Roman" w:hAnsi="Times New Roman" w:cs="Times New Roman"/>
+          <w:color w:val="000000" w:themeColor="text1"/>
+          <w:sz w:val="24"/>
+          <w:szCs w:val="24"/>
+          <w:lang w:bidi="ar-SA"/>
+        </w:rPr>
+        <w:t>complexAdd</w:t>
+      </w:r>
+      <w:proofErr w:type="spellEnd"/>
+      <w:r>
+        <w:rPr>
+          <w:rFonts w:ascii="Times New Roman" w:eastAsia="Times New Roman" w:hAnsi="Times New Roman" w:cs="Times New Roman"/>
+          <w:color w:val="000000" w:themeColor="text1"/>
+          <w:sz w:val="24"/>
+          <w:szCs w:val="24"/>
+          <w:lang w:bidi="ar-SA"/>
+        </w:rPr>
+        <w:t>(</w:t>
       </w:r>
       <w:proofErr w:type="spellStart"/>
       <w:proofErr w:type="gramEnd"/>
       <w:r>
         <w:rPr>
           <w:rFonts w:ascii="Times New Roman" w:eastAsia="Times New Roman" w:hAnsi="Times New Roman" w:cs="Times New Roman"/>
-          <w:sz w:val="24"/>
-          <w:szCs w:val="24"/>
-        </w:rPr>
-        <w:t>int</w:t>
+          <w:color w:val="000000" w:themeColor="text1"/>
+          <w:sz w:val="24"/>
+          <w:szCs w:val="24"/>
+          <w:lang w:bidi="ar-SA"/>
+        </w:rPr>
+        <w:t>ComplexNumbers</w:t>
       </w:r>
       <w:proofErr w:type="spellEnd"/>
       <w:r>
         <w:rPr>
           <w:rFonts w:ascii="Times New Roman" w:eastAsia="Times New Roman" w:hAnsi="Times New Roman" w:cs="Times New Roman"/>
-          <w:sz w:val="24"/>
-          <w:szCs w:val="24"/>
+          <w:color w:val="000000" w:themeColor="text1"/>
+          <w:sz w:val="24"/>
+          <w:szCs w:val="24"/>
+          <w:lang w:bidi="ar-SA"/>
         </w:rPr>
         <w:t xml:space="preserve"> </w:t>
       </w:r>
@@ -530,464 +907,642 @@
       <w:r>
         <w:rPr>
           <w:rFonts w:ascii="Times New Roman" w:eastAsia="Times New Roman" w:hAnsi="Times New Roman" w:cs="Times New Roman"/>
-          <w:sz w:val="24"/>
-          <w:szCs w:val="24"/>
-        </w:rPr>
-        <w:t>real,int</w:t>
+          <w:color w:val="000000" w:themeColor="text1"/>
+          <w:sz w:val="24"/>
+          <w:szCs w:val="24"/>
+          <w:lang w:bidi="ar-SA"/>
+        </w:rPr>
+        <w:t>compNum</w:t>
       </w:r>
       <w:proofErr w:type="spellEnd"/>
       <w:r>
         <w:rPr>
           <w:rFonts w:ascii="Times New Roman" w:eastAsia="Times New Roman" w:hAnsi="Times New Roman" w:cs="Times New Roman"/>
-          <w:sz w:val="24"/>
-          <w:szCs w:val="24"/>
-        </w:rPr>
-        <w:t xml:space="preserve"> imaginary)</w:t>
-      </w:r>
-    </w:p>
-    <w:p>
-      <w:pPr>
-        <w:rPr>
-          <w:rFonts w:ascii="Times New Roman" w:eastAsia="Times New Roman" w:hAnsi="Times New Roman" w:cs="Times New Roman"/>
-          <w:sz w:val="24"/>
-          <w:szCs w:val="24"/>
-        </w:rPr>
-      </w:pPr>
-      <w:r>
-        <w:rPr>
-          <w:rFonts w:ascii="Times New Roman" w:eastAsia="Times New Roman" w:hAnsi="Times New Roman" w:cs="Times New Roman"/>
-          <w:sz w:val="24"/>
-          <w:szCs w:val="24"/>
-        </w:rPr>
-        <w:t xml:space="preserve">        {</w:t>
-      </w:r>
-    </w:p>
-    <w:p>
-      <w:pPr>
-        <w:rPr>
-          <w:rFonts w:ascii="Times New Roman" w:eastAsia="Times New Roman" w:hAnsi="Times New Roman" w:cs="Times New Roman"/>
-          <w:sz w:val="24"/>
-          <w:szCs w:val="24"/>
-        </w:rPr>
-      </w:pPr>
-      <w:r>
-        <w:rPr>
-          <w:rFonts w:ascii="Times New Roman" w:eastAsia="Times New Roman" w:hAnsi="Times New Roman" w:cs="Times New Roman"/>
-          <w:sz w:val="24"/>
-          <w:szCs w:val="24"/>
-        </w:rPr>
-        <w:t xml:space="preserve">               r=real;</w:t>
-      </w:r>
-    </w:p>
-    <w:p>
-      <w:pPr>
-        <w:rPr>
-          <w:rFonts w:ascii="Times New Roman" w:eastAsia="Times New Roman" w:hAnsi="Times New Roman" w:cs="Times New Roman"/>
-          <w:sz w:val="24"/>
-          <w:szCs w:val="24"/>
-        </w:rPr>
-      </w:pPr>
-      <w:r>
-        <w:rPr>
-          <w:rFonts w:ascii="Times New Roman" w:eastAsia="Times New Roman" w:hAnsi="Times New Roman" w:cs="Times New Roman"/>
-          <w:sz w:val="24"/>
-          <w:szCs w:val="24"/>
-        </w:rPr>
-        <w:t xml:space="preserve">               </w:t>
+          <w:color w:val="000000" w:themeColor="text1"/>
+          <w:sz w:val="24"/>
+          <w:szCs w:val="24"/>
+          <w:lang w:bidi="ar-SA"/>
+        </w:rPr>
+        <w:t>){</w:t>
+      </w:r>
+    </w:p>
+    <w:p>
+      <w:pPr>
+        <w:shd w:val="clear" w:color="auto" w:fill="FFFFFF"/>
+        <w:spacing w:after="0" w:line="285" w:lineRule="atLeast"/>
+        <w:rPr>
+          <w:rFonts w:ascii="Times New Roman" w:eastAsia="Times New Roman" w:hAnsi="Times New Roman" w:cs="Times New Roman"/>
+          <w:color w:val="000000" w:themeColor="text1"/>
+          <w:sz w:val="24"/>
+          <w:szCs w:val="24"/>
+          <w:lang w:bidi="ar-SA"/>
+        </w:rPr>
+      </w:pPr>
+      <w:r>
+        <w:rPr>
+          <w:rFonts w:ascii="Times New Roman" w:eastAsia="Times New Roman" w:hAnsi="Times New Roman" w:cs="Times New Roman"/>
+          <w:color w:val="000000" w:themeColor="text1"/>
+          <w:sz w:val="24"/>
+          <w:szCs w:val="24"/>
+          <w:lang w:bidi="ar-SA"/>
+        </w:rPr>
+        <w:t xml:space="preserve">        int </w:t>
       </w:r>
       <w:proofErr w:type="spellStart"/>
       <w:r>
         <w:rPr>
           <w:rFonts w:ascii="Times New Roman" w:eastAsia="Times New Roman" w:hAnsi="Times New Roman" w:cs="Times New Roman"/>
-          <w:sz w:val="24"/>
-          <w:szCs w:val="24"/>
-        </w:rPr>
-        <w:t>i</w:t>
+          <w:color w:val="000000" w:themeColor="text1"/>
+          <w:sz w:val="24"/>
+          <w:szCs w:val="24"/>
+          <w:lang w:bidi="ar-SA"/>
+        </w:rPr>
+        <w:t>real_sum</w:t>
       </w:r>
       <w:proofErr w:type="spellEnd"/>
       <w:r>
         <w:rPr>
           <w:rFonts w:ascii="Times New Roman" w:eastAsia="Times New Roman" w:hAnsi="Times New Roman" w:cs="Times New Roman"/>
-          <w:sz w:val="24"/>
-          <w:szCs w:val="24"/>
-        </w:rPr>
-        <w:t>=imaginary;</w:t>
-      </w:r>
-    </w:p>
-    <w:p>
-      <w:pPr>
-        <w:rPr>
-          <w:rFonts w:ascii="Times New Roman" w:eastAsia="Times New Roman" w:hAnsi="Times New Roman" w:cs="Times New Roman"/>
-          <w:sz w:val="24"/>
-          <w:szCs w:val="24"/>
-        </w:rPr>
-      </w:pPr>
-      <w:r>
-        <w:rPr>
-          <w:rFonts w:ascii="Times New Roman" w:eastAsia="Times New Roman" w:hAnsi="Times New Roman" w:cs="Times New Roman"/>
-          <w:sz w:val="24"/>
-          <w:szCs w:val="24"/>
-        </w:rPr>
-        <w:t xml:space="preserve">        }</w:t>
-      </w:r>
-    </w:p>
-    <w:p>
-      <w:pPr>
-        <w:rPr>
-          <w:rFonts w:ascii="Times New Roman" w:eastAsia="Times New Roman" w:hAnsi="Times New Roman" w:cs="Times New Roman"/>
-          <w:sz w:val="24"/>
-          <w:szCs w:val="24"/>
-        </w:rPr>
-      </w:pPr>
-      <w:r>
-        <w:rPr>
-          <w:rFonts w:ascii="Times New Roman" w:eastAsia="Times New Roman" w:hAnsi="Times New Roman" w:cs="Times New Roman"/>
-          <w:sz w:val="24"/>
-          <w:szCs w:val="24"/>
-        </w:rPr>
-        <w:t xml:space="preserve">        public void </w:t>
-      </w:r>
-      <w:proofErr w:type="gramStart"/>
-      <w:r>
-        <w:rPr>
-          <w:rFonts w:ascii="Times New Roman" w:eastAsia="Times New Roman" w:hAnsi="Times New Roman" w:cs="Times New Roman"/>
-          <w:sz w:val="24"/>
-          <w:szCs w:val="24"/>
-        </w:rPr>
-        <w:t>display(</w:t>
-      </w:r>
-      <w:proofErr w:type="gramEnd"/>
-      <w:r>
-        <w:rPr>
-          <w:rFonts w:ascii="Times New Roman" w:eastAsia="Times New Roman" w:hAnsi="Times New Roman" w:cs="Times New Roman"/>
-          <w:sz w:val="24"/>
-          <w:szCs w:val="24"/>
-        </w:rPr>
-        <w:t>)</w:t>
-      </w:r>
-    </w:p>
-    <w:p>
-      <w:pPr>
-        <w:rPr>
-          <w:rFonts w:ascii="Times New Roman" w:eastAsia="Times New Roman" w:hAnsi="Times New Roman" w:cs="Times New Roman"/>
-          <w:sz w:val="24"/>
-          <w:szCs w:val="24"/>
-        </w:rPr>
-      </w:pPr>
-      <w:r>
-        <w:rPr>
-          <w:rFonts w:ascii="Times New Roman" w:eastAsia="Times New Roman" w:hAnsi="Times New Roman" w:cs="Times New Roman"/>
-          <w:sz w:val="24"/>
-          <w:szCs w:val="24"/>
-        </w:rPr>
-        <w:t xml:space="preserve">        {</w:t>
-      </w:r>
-    </w:p>
-    <w:p>
-      <w:pPr>
-        <w:rPr>
-          <w:rFonts w:ascii="Times New Roman" w:eastAsia="Times New Roman" w:hAnsi="Times New Roman" w:cs="Times New Roman"/>
-          <w:sz w:val="24"/>
-          <w:szCs w:val="24"/>
-        </w:rPr>
-      </w:pPr>
-      <w:r>
-        <w:rPr>
-          <w:rFonts w:ascii="Times New Roman" w:eastAsia="Times New Roman" w:hAnsi="Times New Roman" w:cs="Times New Roman"/>
-          <w:sz w:val="24"/>
-          <w:szCs w:val="24"/>
-        </w:rPr>
-        <w:t xml:space="preserve">        </w:t>
+          <w:color w:val="000000" w:themeColor="text1"/>
+          <w:sz w:val="24"/>
+          <w:szCs w:val="24"/>
+          <w:lang w:bidi="ar-SA"/>
+        </w:rPr>
+        <w:t xml:space="preserve">, </w:t>
       </w:r>
       <w:proofErr w:type="spellStart"/>
       <w:r>
         <w:rPr>
           <w:rFonts w:ascii="Times New Roman" w:eastAsia="Times New Roman" w:hAnsi="Times New Roman" w:cs="Times New Roman"/>
-          <w:sz w:val="24"/>
-          <w:szCs w:val="24"/>
-        </w:rPr>
-        <w:t>System.out.print</w:t>
+          <w:color w:val="000000" w:themeColor="text1"/>
+          <w:sz w:val="24"/>
+          <w:szCs w:val="24"/>
+          <w:lang w:bidi="ar-SA"/>
+        </w:rPr>
+        <w:t>imaginary_sum</w:t>
       </w:r>
       <w:proofErr w:type="spellEnd"/>
       <w:r>
         <w:rPr>
           <w:rFonts w:ascii="Times New Roman" w:eastAsia="Times New Roman" w:hAnsi="Times New Roman" w:cs="Times New Roman"/>
-          <w:sz w:val="24"/>
-          <w:szCs w:val="24"/>
-        </w:rPr>
-        <w:t xml:space="preserve">(r+ "+" + </w:t>
+          <w:color w:val="000000" w:themeColor="text1"/>
+          <w:sz w:val="24"/>
+          <w:szCs w:val="24"/>
+          <w:lang w:bidi="ar-SA"/>
+        </w:rPr>
+        <w:t>;</w:t>
+      </w:r>
+    </w:p>
+    <w:p>
+      <w:pPr>
+        <w:shd w:val="clear" w:color="auto" w:fill="FFFFFF"/>
+        <w:spacing w:after="0" w:line="285" w:lineRule="atLeast"/>
+        <w:rPr>
+          <w:rFonts w:ascii="Times New Roman" w:eastAsia="Times New Roman" w:hAnsi="Times New Roman" w:cs="Times New Roman"/>
+          <w:color w:val="000000" w:themeColor="text1"/>
+          <w:sz w:val="24"/>
+          <w:szCs w:val="24"/>
+          <w:lang w:bidi="ar-SA"/>
+        </w:rPr>
+      </w:pPr>
+      <w:r>
+        <w:rPr>
+          <w:rFonts w:ascii="Times New Roman" w:eastAsia="Times New Roman" w:hAnsi="Times New Roman" w:cs="Times New Roman"/>
+          <w:color w:val="000000" w:themeColor="text1"/>
+          <w:sz w:val="24"/>
+          <w:szCs w:val="24"/>
+          <w:lang w:bidi="ar-SA"/>
+        </w:rPr>
+        <w:t xml:space="preserve">        </w:t>
       </w:r>
       <w:proofErr w:type="spellStart"/>
       <w:r>
         <w:rPr>
           <w:rFonts w:ascii="Times New Roman" w:eastAsia="Times New Roman" w:hAnsi="Times New Roman" w:cs="Times New Roman"/>
-          <w:sz w:val="24"/>
-          <w:szCs w:val="24"/>
-        </w:rPr>
-        <w:t>i</w:t>
+          <w:color w:val="000000" w:themeColor="text1"/>
+          <w:sz w:val="24"/>
+          <w:szCs w:val="24"/>
+          <w:lang w:bidi="ar-SA"/>
+        </w:rPr>
+        <w:t>real_sum</w:t>
       </w:r>
       <w:proofErr w:type="spellEnd"/>
       <w:r>
         <w:rPr>
           <w:rFonts w:ascii="Times New Roman" w:eastAsia="Times New Roman" w:hAnsi="Times New Roman" w:cs="Times New Roman"/>
-          <w:sz w:val="24"/>
-          <w:szCs w:val="24"/>
-        </w:rPr>
-        <w:t xml:space="preserve"> +"</w:t>
-      </w:r>
-      <w:proofErr w:type="spellStart"/>
-      <w:r>
-        <w:rPr>
-          <w:rFonts w:ascii="Times New Roman" w:eastAsia="Times New Roman" w:hAnsi="Times New Roman" w:cs="Times New Roman"/>
-          <w:sz w:val="24"/>
-          <w:szCs w:val="24"/>
-        </w:rPr>
-        <w:t>i</w:t>
-      </w:r>
-      <w:proofErr w:type="spellEnd"/>
-      <w:r>
-        <w:rPr>
-          <w:rFonts w:ascii="Times New Roman" w:eastAsia="Times New Roman" w:hAnsi="Times New Roman" w:cs="Times New Roman"/>
-          <w:sz w:val="24"/>
-          <w:szCs w:val="24"/>
-        </w:rPr>
-        <w:t>");</w:t>
-      </w:r>
-    </w:p>
-    <w:p>
-      <w:pPr>
-        <w:rPr>
-          <w:rFonts w:ascii="Times New Roman" w:eastAsia="Times New Roman" w:hAnsi="Times New Roman" w:cs="Times New Roman"/>
-          <w:sz w:val="24"/>
-          <w:szCs w:val="24"/>
-        </w:rPr>
-      </w:pPr>
-      <w:r>
-        <w:rPr>
-          <w:rFonts w:ascii="Times New Roman" w:eastAsia="Times New Roman" w:hAnsi="Times New Roman" w:cs="Times New Roman"/>
-          <w:sz w:val="24"/>
-          <w:szCs w:val="24"/>
-        </w:rPr>
-        <w:t xml:space="preserve">    }</w:t>
-      </w:r>
-    </w:p>
-    <w:p>
-      <w:pPr>
-        <w:rPr>
-          <w:rFonts w:ascii="Times New Roman" w:eastAsia="Times New Roman" w:hAnsi="Times New Roman" w:cs="Times New Roman"/>
-          <w:sz w:val="24"/>
-          <w:szCs w:val="24"/>
-        </w:rPr>
-      </w:pPr>
-      <w:r>
-        <w:rPr>
-          <w:rFonts w:ascii="Times New Roman" w:eastAsia="Times New Roman" w:hAnsi="Times New Roman" w:cs="Times New Roman"/>
-          <w:sz w:val="24"/>
-          <w:szCs w:val="24"/>
-        </w:rPr>
-        <w:t xml:space="preserve">         public static Complex </w:t>
-      </w:r>
-      <w:proofErr w:type="gramStart"/>
-      <w:r>
-        <w:rPr>
-          <w:rFonts w:ascii="Times New Roman" w:eastAsia="Times New Roman" w:hAnsi="Times New Roman" w:cs="Times New Roman"/>
-          <w:sz w:val="24"/>
-          <w:szCs w:val="24"/>
-        </w:rPr>
-        <w:t>add(</w:t>
-      </w:r>
-      <w:proofErr w:type="gramEnd"/>
-      <w:r>
-        <w:rPr>
-          <w:rFonts w:ascii="Times New Roman" w:eastAsia="Times New Roman" w:hAnsi="Times New Roman" w:cs="Times New Roman"/>
-          <w:sz w:val="24"/>
-          <w:szCs w:val="24"/>
-        </w:rPr>
-        <w:t>Complex n1,Complex n2)</w:t>
-      </w:r>
-    </w:p>
-    <w:p>
-      <w:pPr>
-        <w:rPr>
-          <w:rFonts w:ascii="Times New Roman" w:eastAsia="Times New Roman" w:hAnsi="Times New Roman" w:cs="Times New Roman"/>
-          <w:sz w:val="24"/>
-          <w:szCs w:val="24"/>
-        </w:rPr>
-      </w:pPr>
-      <w:r>
-        <w:rPr>
-          <w:rFonts w:ascii="Times New Roman" w:eastAsia="Times New Roman" w:hAnsi="Times New Roman" w:cs="Times New Roman"/>
-          <w:sz w:val="24"/>
-          <w:szCs w:val="24"/>
-        </w:rPr>
-        <w:t xml:space="preserve">    {</w:t>
-      </w:r>
-    </w:p>
-    <w:p>
-      <w:pPr>
-        <w:rPr>
-          <w:rFonts w:ascii="Times New Roman" w:eastAsia="Times New Roman" w:hAnsi="Times New Roman" w:cs="Times New Roman"/>
-          <w:sz w:val="24"/>
-          <w:szCs w:val="24"/>
-        </w:rPr>
-      </w:pPr>
-      <w:r>
-        <w:rPr>
-          <w:rFonts w:ascii="Times New Roman" w:eastAsia="Times New Roman" w:hAnsi="Times New Roman" w:cs="Times New Roman"/>
-          <w:sz w:val="24"/>
-          <w:szCs w:val="24"/>
-        </w:rPr>
-        <w:t xml:space="preserve">        Complex res = new </w:t>
-      </w:r>
-      <w:proofErr w:type="gramStart"/>
-      <w:r>
-        <w:rPr>
-          <w:rFonts w:ascii="Times New Roman" w:eastAsia="Times New Roman" w:hAnsi="Times New Roman" w:cs="Times New Roman"/>
-          <w:sz w:val="24"/>
-          <w:szCs w:val="24"/>
-        </w:rPr>
-        <w:t>Complex(</w:t>
-      </w:r>
-      <w:proofErr w:type="gramEnd"/>
-      <w:r>
-        <w:rPr>
-          <w:rFonts w:ascii="Times New Roman" w:eastAsia="Times New Roman" w:hAnsi="Times New Roman" w:cs="Times New Roman"/>
-          <w:sz w:val="24"/>
-          <w:szCs w:val="24"/>
-        </w:rPr>
-        <w:t>0, 0);</w:t>
-      </w:r>
-    </w:p>
-    <w:p>
-      <w:pPr>
-        <w:rPr>
-          <w:rFonts w:ascii="Times New Roman" w:eastAsia="Times New Roman" w:hAnsi="Times New Roman" w:cs="Times New Roman"/>
-          <w:sz w:val="24"/>
-          <w:szCs w:val="24"/>
-        </w:rPr>
-      </w:pPr>
-      <w:r>
-        <w:rPr>
-          <w:rFonts w:ascii="Times New Roman" w:eastAsia="Times New Roman" w:hAnsi="Times New Roman" w:cs="Times New Roman"/>
-          <w:sz w:val="24"/>
-          <w:szCs w:val="24"/>
-        </w:rPr>
-        <w:t xml:space="preserve">        </w:t>
+          <w:color w:val="000000" w:themeColor="text1"/>
+          <w:sz w:val="24"/>
+          <w:szCs w:val="24"/>
+          <w:lang w:bidi="ar-SA"/>
+        </w:rPr>
+        <w:t xml:space="preserve">= </w:t>
       </w:r>
       <w:proofErr w:type="spellStart"/>
       <w:proofErr w:type="gramStart"/>
       <w:r>
         <w:rPr>
           <w:rFonts w:ascii="Times New Roman" w:eastAsia="Times New Roman" w:hAnsi="Times New Roman" w:cs="Times New Roman"/>
-          <w:sz w:val="24"/>
-          <w:szCs w:val="24"/>
-        </w:rPr>
-        <w:t>res.r</w:t>
+          <w:color w:val="000000" w:themeColor="text1"/>
+          <w:sz w:val="24"/>
+          <w:szCs w:val="24"/>
+          <w:lang w:bidi="ar-SA"/>
+        </w:rPr>
+        <w:t>this.real+compNum.real</w:t>
       </w:r>
       <w:proofErr w:type="spellEnd"/>
       <w:proofErr w:type="gramEnd"/>
       <w:r>
         <w:rPr>
           <w:rFonts w:ascii="Times New Roman" w:eastAsia="Times New Roman" w:hAnsi="Times New Roman" w:cs="Times New Roman"/>
-          <w:sz w:val="24"/>
-          <w:szCs w:val="24"/>
-        </w:rPr>
-        <w:t xml:space="preserve"> = n1.r + n2.r;</w:t>
-      </w:r>
-    </w:p>
-    <w:p>
-      <w:pPr>
-        <w:rPr>
-          <w:rFonts w:ascii="Times New Roman" w:eastAsia="Times New Roman" w:hAnsi="Times New Roman" w:cs="Times New Roman"/>
-          <w:sz w:val="24"/>
-          <w:szCs w:val="24"/>
-        </w:rPr>
-      </w:pPr>
-      <w:r>
-        <w:rPr>
-          <w:rFonts w:ascii="Times New Roman" w:eastAsia="Times New Roman" w:hAnsi="Times New Roman" w:cs="Times New Roman"/>
-          <w:sz w:val="24"/>
-          <w:szCs w:val="24"/>
-        </w:rPr>
-        <w:t xml:space="preserve">                </w:t>
+          <w:color w:val="000000" w:themeColor="text1"/>
+          <w:sz w:val="24"/>
+          <w:szCs w:val="24"/>
+          <w:lang w:bidi="ar-SA"/>
+        </w:rPr>
+        <w:t>;</w:t>
+      </w:r>
+    </w:p>
+    <w:p>
+      <w:pPr>
+        <w:shd w:val="clear" w:color="auto" w:fill="FFFFFF"/>
+        <w:spacing w:after="0" w:line="285" w:lineRule="atLeast"/>
+        <w:rPr>
+          <w:rFonts w:ascii="Times New Roman" w:eastAsia="Times New Roman" w:hAnsi="Times New Roman" w:cs="Times New Roman"/>
+          <w:color w:val="000000" w:themeColor="text1"/>
+          <w:sz w:val="24"/>
+          <w:szCs w:val="24"/>
+          <w:lang w:bidi="ar-SA"/>
+        </w:rPr>
+      </w:pPr>
+      <w:r>
+        <w:rPr>
+          <w:rFonts w:ascii="Times New Roman" w:eastAsia="Times New Roman" w:hAnsi="Times New Roman" w:cs="Times New Roman"/>
+          <w:color w:val="000000" w:themeColor="text1"/>
+          <w:sz w:val="24"/>
+          <w:szCs w:val="24"/>
+          <w:lang w:bidi="ar-SA"/>
+        </w:rPr>
+        <w:t xml:space="preserve">        </w:t>
+      </w:r>
+      <w:proofErr w:type="spellStart"/>
+      <w:r>
+        <w:rPr>
+          <w:rFonts w:ascii="Times New Roman" w:eastAsia="Times New Roman" w:hAnsi="Times New Roman" w:cs="Times New Roman"/>
+          <w:color w:val="000000" w:themeColor="text1"/>
+          <w:sz w:val="24"/>
+          <w:szCs w:val="24"/>
+          <w:lang w:bidi="ar-SA"/>
+        </w:rPr>
+        <w:t>imaginary_sum</w:t>
+      </w:r>
+      <w:proofErr w:type="spellEnd"/>
+      <w:r>
+        <w:rPr>
+          <w:rFonts w:ascii="Times New Roman" w:eastAsia="Times New Roman" w:hAnsi="Times New Roman" w:cs="Times New Roman"/>
+          <w:color w:val="000000" w:themeColor="text1"/>
+          <w:sz w:val="24"/>
+          <w:szCs w:val="24"/>
+          <w:lang w:bidi="ar-SA"/>
+        </w:rPr>
+        <w:t xml:space="preserve">= </w:t>
       </w:r>
       <w:proofErr w:type="spellStart"/>
       <w:proofErr w:type="gramStart"/>
       <w:r>
         <w:rPr>
           <w:rFonts w:ascii="Times New Roman" w:eastAsia="Times New Roman" w:hAnsi="Times New Roman" w:cs="Times New Roman"/>
-          <w:sz w:val="24"/>
-          <w:szCs w:val="24"/>
-        </w:rPr>
-        <w:t>res.i</w:t>
+          <w:color w:val="000000" w:themeColor="text1"/>
+          <w:sz w:val="24"/>
+          <w:szCs w:val="24"/>
+          <w:lang w:bidi="ar-SA"/>
+        </w:rPr>
+        <w:t>this.imaginary+compNum.imaginary</w:t>
       </w:r>
       <w:proofErr w:type="spellEnd"/>
       <w:proofErr w:type="gramEnd"/>
       <w:r>
         <w:rPr>
           <w:rFonts w:ascii="Times New Roman" w:eastAsia="Times New Roman" w:hAnsi="Times New Roman" w:cs="Times New Roman"/>
-          <w:sz w:val="24"/>
-          <w:szCs w:val="24"/>
-        </w:rPr>
-        <w:t xml:space="preserve"> = n1.i+ n2.i;</w:t>
-      </w:r>
-    </w:p>
-    <w:p>
-      <w:pPr>
-        <w:rPr>
-          <w:rFonts w:ascii="Times New Roman" w:eastAsia="Times New Roman" w:hAnsi="Times New Roman" w:cs="Times New Roman"/>
-          <w:sz w:val="24"/>
-          <w:szCs w:val="24"/>
-        </w:rPr>
-      </w:pPr>
-      <w:r>
-        <w:rPr>
-          <w:rFonts w:ascii="Times New Roman" w:eastAsia="Times New Roman" w:hAnsi="Times New Roman" w:cs="Times New Roman"/>
-          <w:sz w:val="24"/>
-          <w:szCs w:val="24"/>
-        </w:rPr>
-        <w:t xml:space="preserve">                return res;</w:t>
-      </w:r>
-    </w:p>
-    <w:p>
-      <w:pPr>
-        <w:rPr>
-          <w:rFonts w:ascii="Times New Roman" w:eastAsia="Times New Roman" w:hAnsi="Times New Roman" w:cs="Times New Roman"/>
-          <w:sz w:val="24"/>
-          <w:szCs w:val="24"/>
-        </w:rPr>
-      </w:pPr>
-      <w:r>
-        <w:rPr>
-          <w:rFonts w:ascii="Times New Roman" w:eastAsia="Times New Roman" w:hAnsi="Times New Roman" w:cs="Times New Roman"/>
-          <w:sz w:val="24"/>
-          <w:szCs w:val="24"/>
-        </w:rPr>
-        <w:t xml:space="preserve">    }</w:t>
-      </w:r>
-    </w:p>
-    <w:p>
-      <w:pPr>
-        <w:rPr>
-          <w:rFonts w:ascii="Times New Roman" w:eastAsia="Times New Roman" w:hAnsi="Times New Roman" w:cs="Times New Roman"/>
-          <w:sz w:val="24"/>
-          <w:szCs w:val="24"/>
-        </w:rPr>
-      </w:pPr>
-      <w:r>
-        <w:rPr>
-          <w:rFonts w:ascii="Times New Roman" w:eastAsia="Times New Roman" w:hAnsi="Times New Roman" w:cs="Times New Roman"/>
-          <w:sz w:val="24"/>
-          <w:szCs w:val="24"/>
-        </w:rPr>
-        <w:t xml:space="preserve">        public static void </w:t>
+          <w:color w:val="000000" w:themeColor="text1"/>
+          <w:sz w:val="24"/>
+          <w:szCs w:val="24"/>
+          <w:lang w:bidi="ar-SA"/>
+        </w:rPr>
+        <w:t>;</w:t>
+      </w:r>
+    </w:p>
+    <w:p>
+      <w:pPr>
+        <w:shd w:val="clear" w:color="auto" w:fill="FFFFFF"/>
+        <w:spacing w:after="0" w:line="285" w:lineRule="atLeast"/>
+        <w:rPr>
+          <w:rFonts w:ascii="Times New Roman" w:eastAsia="Times New Roman" w:hAnsi="Times New Roman" w:cs="Times New Roman"/>
+          <w:color w:val="000000" w:themeColor="text1"/>
+          <w:sz w:val="24"/>
+          <w:szCs w:val="24"/>
+          <w:lang w:bidi="ar-SA"/>
+        </w:rPr>
+      </w:pPr>
+      <w:r>
+        <w:rPr>
+          <w:rFonts w:ascii="Times New Roman" w:eastAsia="Times New Roman" w:hAnsi="Times New Roman" w:cs="Times New Roman"/>
+          <w:color w:val="000000" w:themeColor="text1"/>
+          <w:sz w:val="24"/>
+          <w:szCs w:val="24"/>
+          <w:lang w:bidi="ar-SA"/>
+        </w:rPr>
+        <w:t xml:space="preserve">        </w:t>
+      </w:r>
+      <w:proofErr w:type="spellStart"/>
+      <w:r>
+        <w:rPr>
+          <w:rFonts w:ascii="Times New Roman" w:eastAsia="Times New Roman" w:hAnsi="Times New Roman" w:cs="Times New Roman"/>
+          <w:color w:val="000000" w:themeColor="text1"/>
+          <w:sz w:val="24"/>
+          <w:szCs w:val="24"/>
+          <w:lang w:bidi="ar-SA"/>
+        </w:rPr>
+        <w:t>System.out.println</w:t>
+      </w:r>
+      <w:proofErr w:type="spellEnd"/>
+      <w:r>
+        <w:rPr>
+          <w:rFonts w:ascii="Times New Roman" w:eastAsia="Times New Roman" w:hAnsi="Times New Roman" w:cs="Times New Roman"/>
+          <w:color w:val="000000" w:themeColor="text1"/>
+          <w:sz w:val="24"/>
+          <w:szCs w:val="24"/>
+          <w:lang w:bidi="ar-SA"/>
+        </w:rPr>
+        <w:t xml:space="preserve">("The sum of the mentioned complex numbers </w:t>
       </w:r>
       <w:proofErr w:type="gramStart"/>
       <w:r>
         <w:rPr>
           <w:rFonts w:ascii="Times New Roman" w:eastAsia="Times New Roman" w:hAnsi="Times New Roman" w:cs="Times New Roman"/>
-          <w:sz w:val="24"/>
-          <w:szCs w:val="24"/>
+          <w:color w:val="000000" w:themeColor="text1"/>
+          <w:sz w:val="24"/>
+          <w:szCs w:val="24"/>
+          <w:lang w:bidi="ar-SA"/>
+        </w:rPr>
+        <w:t>is :</w:t>
+      </w:r>
+      <w:proofErr w:type="gramEnd"/>
+      <w:r>
+        <w:rPr>
+          <w:rFonts w:ascii="Times New Roman" w:eastAsia="Times New Roman" w:hAnsi="Times New Roman" w:cs="Times New Roman"/>
+          <w:color w:val="000000" w:themeColor="text1"/>
+          <w:sz w:val="24"/>
+          <w:szCs w:val="24"/>
+          <w:lang w:bidi="ar-SA"/>
+        </w:rPr>
+        <w:t xml:space="preserve"> "+</w:t>
+      </w:r>
+      <w:proofErr w:type="spellStart"/>
+      <w:r>
+        <w:rPr>
+          <w:rFonts w:ascii="Times New Roman" w:eastAsia="Times New Roman" w:hAnsi="Times New Roman" w:cs="Times New Roman"/>
+          <w:color w:val="000000" w:themeColor="text1"/>
+          <w:sz w:val="24"/>
+          <w:szCs w:val="24"/>
+          <w:lang w:bidi="ar-SA"/>
+        </w:rPr>
+        <w:t>real_sum</w:t>
+      </w:r>
+      <w:proofErr w:type="spellEnd"/>
+      <w:r>
+        <w:rPr>
+          <w:rFonts w:ascii="Times New Roman" w:eastAsia="Times New Roman" w:hAnsi="Times New Roman" w:cs="Times New Roman"/>
+          <w:color w:val="000000" w:themeColor="text1"/>
+          <w:sz w:val="24"/>
+          <w:szCs w:val="24"/>
+          <w:lang w:bidi="ar-SA"/>
+        </w:rPr>
+        <w:t>+" + "+imaginary_sum+"</w:t>
+      </w:r>
+      <w:proofErr w:type="spellStart"/>
+      <w:r>
+        <w:rPr>
+          <w:rFonts w:ascii="Times New Roman" w:eastAsia="Times New Roman" w:hAnsi="Times New Roman" w:cs="Times New Roman"/>
+          <w:color w:val="000000" w:themeColor="text1"/>
+          <w:sz w:val="24"/>
+          <w:szCs w:val="24"/>
+          <w:lang w:bidi="ar-SA"/>
+        </w:rPr>
+        <w:t>i</w:t>
+      </w:r>
+      <w:proofErr w:type="spellEnd"/>
+      <w:r>
+        <w:rPr>
+          <w:rFonts w:ascii="Times New Roman" w:eastAsia="Times New Roman" w:hAnsi="Times New Roman" w:cs="Times New Roman"/>
+          <w:color w:val="000000" w:themeColor="text1"/>
+          <w:sz w:val="24"/>
+          <w:szCs w:val="24"/>
+          <w:lang w:bidi="ar-SA"/>
+        </w:rPr>
+        <w:t>");</w:t>
+      </w:r>
+    </w:p>
+    <w:p>
+      <w:pPr>
+        <w:shd w:val="clear" w:color="auto" w:fill="FFFFFF"/>
+        <w:spacing w:after="0" w:line="285" w:lineRule="atLeast"/>
+        <w:rPr>
+          <w:rFonts w:ascii="Times New Roman" w:eastAsia="Times New Roman" w:hAnsi="Times New Roman" w:cs="Times New Roman"/>
+          <w:color w:val="000000" w:themeColor="text1"/>
+          <w:sz w:val="24"/>
+          <w:szCs w:val="24"/>
+          <w:lang w:bidi="ar-SA"/>
+        </w:rPr>
+      </w:pPr>
+      <w:r>
+        <w:rPr>
+          <w:rFonts w:ascii="Times New Roman" w:eastAsia="Times New Roman" w:hAnsi="Times New Roman" w:cs="Times New Roman"/>
+          <w:color w:val="000000" w:themeColor="text1"/>
+          <w:sz w:val="24"/>
+          <w:szCs w:val="24"/>
+          <w:lang w:bidi="ar-SA"/>
+        </w:rPr>
+        <w:t>    }</w:t>
+      </w:r>
+    </w:p>
+    <w:p>
+      <w:pPr>
+        <w:shd w:val="clear" w:color="auto" w:fill="FFFFFF"/>
+        <w:spacing w:after="0" w:line="285" w:lineRule="atLeast"/>
+        <w:rPr>
+          <w:rFonts w:ascii="Times New Roman" w:eastAsia="Times New Roman" w:hAnsi="Times New Roman" w:cs="Times New Roman"/>
+          <w:color w:val="000000" w:themeColor="text1"/>
+          <w:sz w:val="24"/>
+          <w:szCs w:val="24"/>
+          <w:lang w:bidi="ar-SA"/>
+        </w:rPr>
+      </w:pPr>
+      <w:r>
+        <w:rPr>
+          <w:rFonts w:ascii="Times New Roman" w:eastAsia="Times New Roman" w:hAnsi="Times New Roman" w:cs="Times New Roman"/>
+          <w:color w:val="000000" w:themeColor="text1"/>
+          <w:sz w:val="24"/>
+          <w:szCs w:val="24"/>
+          <w:lang w:bidi="ar-SA"/>
+        </w:rPr>
+        <w:t xml:space="preserve">    </w:t>
+      </w:r>
+    </w:p>
+    <w:p>
+      <w:pPr>
+        <w:shd w:val="clear" w:color="auto" w:fill="FFFFFF"/>
+        <w:spacing w:after="0" w:line="285" w:lineRule="atLeast"/>
+        <w:rPr>
+          <w:rFonts w:ascii="Times New Roman" w:eastAsia="Times New Roman" w:hAnsi="Times New Roman" w:cs="Times New Roman"/>
+          <w:color w:val="000000" w:themeColor="text1"/>
+          <w:sz w:val="24"/>
+          <w:szCs w:val="24"/>
+          <w:lang w:bidi="ar-SA"/>
+        </w:rPr>
+      </w:pPr>
+      <w:r>
+        <w:rPr>
+          <w:rFonts w:ascii="Times New Roman" w:eastAsia="Times New Roman" w:hAnsi="Times New Roman" w:cs="Times New Roman"/>
+          <w:color w:val="000000" w:themeColor="text1"/>
+          <w:sz w:val="24"/>
+          <w:szCs w:val="24"/>
+          <w:lang w:bidi="ar-SA"/>
+        </w:rPr>
+        <w:t xml:space="preserve">    void </w:t>
+      </w:r>
+      <w:proofErr w:type="gramStart"/>
+      <w:r>
+        <w:rPr>
+          <w:rFonts w:ascii="Times New Roman" w:eastAsia="Times New Roman" w:hAnsi="Times New Roman" w:cs="Times New Roman"/>
+          <w:color w:val="000000" w:themeColor="text1"/>
+          <w:sz w:val="24"/>
+          <w:szCs w:val="24"/>
+          <w:lang w:bidi="ar-SA"/>
+        </w:rPr>
+        <w:t>display(</w:t>
+      </w:r>
+      <w:proofErr w:type="gramEnd"/>
+      <w:r>
+        <w:rPr>
+          <w:rFonts w:ascii="Times New Roman" w:eastAsia="Times New Roman" w:hAnsi="Times New Roman" w:cs="Times New Roman"/>
+          <w:color w:val="000000" w:themeColor="text1"/>
+          <w:sz w:val="24"/>
+          <w:szCs w:val="24"/>
+          <w:lang w:bidi="ar-SA"/>
+        </w:rPr>
+        <w:t>){</w:t>
+      </w:r>
+    </w:p>
+    <w:p>
+      <w:pPr>
+        <w:shd w:val="clear" w:color="auto" w:fill="FFFFFF"/>
+        <w:spacing w:after="0" w:line="285" w:lineRule="atLeast"/>
+        <w:rPr>
+          <w:rFonts w:ascii="Times New Roman" w:eastAsia="Times New Roman" w:hAnsi="Times New Roman" w:cs="Times New Roman"/>
+          <w:color w:val="000000" w:themeColor="text1"/>
+          <w:sz w:val="24"/>
+          <w:szCs w:val="24"/>
+          <w:lang w:bidi="ar-SA"/>
+        </w:rPr>
+      </w:pPr>
+      <w:r>
+        <w:rPr>
+          <w:rFonts w:ascii="Times New Roman" w:eastAsia="Times New Roman" w:hAnsi="Times New Roman" w:cs="Times New Roman"/>
+          <w:color w:val="000000" w:themeColor="text1"/>
+          <w:sz w:val="24"/>
+          <w:szCs w:val="24"/>
+          <w:lang w:bidi="ar-SA"/>
+        </w:rPr>
+        <w:t xml:space="preserve">        </w:t>
+      </w:r>
+      <w:proofErr w:type="spellStart"/>
+      <w:r>
+        <w:rPr>
+          <w:rFonts w:ascii="Times New Roman" w:eastAsia="Times New Roman" w:hAnsi="Times New Roman" w:cs="Times New Roman"/>
+          <w:color w:val="000000" w:themeColor="text1"/>
+          <w:sz w:val="24"/>
+          <w:szCs w:val="24"/>
+          <w:lang w:bidi="ar-SA"/>
+        </w:rPr>
+        <w:t>System.out.println</w:t>
+      </w:r>
+      <w:proofErr w:type="spellEnd"/>
+      <w:r>
+        <w:rPr>
+          <w:rFonts w:ascii="Times New Roman" w:eastAsia="Times New Roman" w:hAnsi="Times New Roman" w:cs="Times New Roman"/>
+          <w:color w:val="000000" w:themeColor="text1"/>
+          <w:sz w:val="24"/>
+          <w:szCs w:val="24"/>
+          <w:lang w:bidi="ar-SA"/>
+        </w:rPr>
+        <w:t xml:space="preserve">("The entered complex number </w:t>
+      </w:r>
+      <w:proofErr w:type="gramStart"/>
+      <w:r>
+        <w:rPr>
+          <w:rFonts w:ascii="Times New Roman" w:eastAsia="Times New Roman" w:hAnsi="Times New Roman" w:cs="Times New Roman"/>
+          <w:color w:val="000000" w:themeColor="text1"/>
+          <w:sz w:val="24"/>
+          <w:szCs w:val="24"/>
+          <w:lang w:bidi="ar-SA"/>
+        </w:rPr>
+        <w:t>is :</w:t>
+      </w:r>
+      <w:proofErr w:type="gramEnd"/>
+      <w:r>
+        <w:rPr>
+          <w:rFonts w:ascii="Times New Roman" w:eastAsia="Times New Roman" w:hAnsi="Times New Roman" w:cs="Times New Roman"/>
+          <w:color w:val="000000" w:themeColor="text1"/>
+          <w:sz w:val="24"/>
+          <w:szCs w:val="24"/>
+          <w:lang w:bidi="ar-SA"/>
+        </w:rPr>
+        <w:t xml:space="preserve"> "+real+" + "+imaginary+"</w:t>
+      </w:r>
+      <w:proofErr w:type="spellStart"/>
+      <w:r>
+        <w:rPr>
+          <w:rFonts w:ascii="Times New Roman" w:eastAsia="Times New Roman" w:hAnsi="Times New Roman" w:cs="Times New Roman"/>
+          <w:color w:val="000000" w:themeColor="text1"/>
+          <w:sz w:val="24"/>
+          <w:szCs w:val="24"/>
+          <w:lang w:bidi="ar-SA"/>
+        </w:rPr>
+        <w:t>i</w:t>
+      </w:r>
+      <w:proofErr w:type="spellEnd"/>
+      <w:r>
+        <w:rPr>
+          <w:rFonts w:ascii="Times New Roman" w:eastAsia="Times New Roman" w:hAnsi="Times New Roman" w:cs="Times New Roman"/>
+          <w:color w:val="000000" w:themeColor="text1"/>
+          <w:sz w:val="24"/>
+          <w:szCs w:val="24"/>
+          <w:lang w:bidi="ar-SA"/>
+        </w:rPr>
+        <w:t>");</w:t>
+      </w:r>
+    </w:p>
+    <w:p>
+      <w:pPr>
+        <w:shd w:val="clear" w:color="auto" w:fill="FFFFFF"/>
+        <w:spacing w:after="0" w:line="285" w:lineRule="atLeast"/>
+        <w:rPr>
+          <w:rFonts w:ascii="Times New Roman" w:eastAsia="Times New Roman" w:hAnsi="Times New Roman" w:cs="Times New Roman"/>
+          <w:color w:val="000000" w:themeColor="text1"/>
+          <w:sz w:val="24"/>
+          <w:szCs w:val="24"/>
+          <w:lang w:bidi="ar-SA"/>
+        </w:rPr>
+      </w:pPr>
+      <w:r>
+        <w:rPr>
+          <w:rFonts w:ascii="Times New Roman" w:eastAsia="Times New Roman" w:hAnsi="Times New Roman" w:cs="Times New Roman"/>
+          <w:color w:val="000000" w:themeColor="text1"/>
+          <w:sz w:val="24"/>
+          <w:szCs w:val="24"/>
+          <w:lang w:bidi="ar-SA"/>
+        </w:rPr>
+        <w:t xml:space="preserve">        </w:t>
+      </w:r>
+      <w:proofErr w:type="spellStart"/>
+      <w:r>
+        <w:rPr>
+          <w:rFonts w:ascii="Times New Roman" w:eastAsia="Times New Roman" w:hAnsi="Times New Roman" w:cs="Times New Roman"/>
+          <w:color w:val="000000" w:themeColor="text1"/>
+          <w:sz w:val="24"/>
+          <w:szCs w:val="24"/>
+          <w:lang w:bidi="ar-SA"/>
+        </w:rPr>
+        <w:t>System.out.println</w:t>
+      </w:r>
+      <w:proofErr w:type="spellEnd"/>
+      <w:r>
+        <w:rPr>
+          <w:rFonts w:ascii="Times New Roman" w:eastAsia="Times New Roman" w:hAnsi="Times New Roman" w:cs="Times New Roman"/>
+          <w:color w:val="000000" w:themeColor="text1"/>
+          <w:sz w:val="24"/>
+          <w:szCs w:val="24"/>
+          <w:lang w:bidi="ar-SA"/>
+        </w:rPr>
+        <w:t>("\n");</w:t>
+      </w:r>
+    </w:p>
+    <w:p>
+      <w:pPr>
+        <w:shd w:val="clear" w:color="auto" w:fill="FFFFFF"/>
+        <w:spacing w:after="0" w:line="285" w:lineRule="atLeast"/>
+        <w:rPr>
+          <w:rFonts w:ascii="Times New Roman" w:eastAsia="Times New Roman" w:hAnsi="Times New Roman" w:cs="Times New Roman"/>
+          <w:color w:val="000000" w:themeColor="text1"/>
+          <w:sz w:val="24"/>
+          <w:szCs w:val="24"/>
+          <w:lang w:bidi="ar-SA"/>
+        </w:rPr>
+      </w:pPr>
+      <w:r>
+        <w:rPr>
+          <w:rFonts w:ascii="Times New Roman" w:eastAsia="Times New Roman" w:hAnsi="Times New Roman" w:cs="Times New Roman"/>
+          <w:color w:val="000000" w:themeColor="text1"/>
+          <w:sz w:val="24"/>
+          <w:szCs w:val="24"/>
+          <w:lang w:bidi="ar-SA"/>
+        </w:rPr>
+        <w:t>    }</w:t>
+      </w:r>
+    </w:p>
+    <w:p>
+      <w:pPr>
+        <w:shd w:val="clear" w:color="auto" w:fill="FFFFFF"/>
+        <w:spacing w:after="0" w:line="285" w:lineRule="atLeast"/>
+        <w:rPr>
+          <w:rFonts w:ascii="Times New Roman" w:eastAsia="Times New Roman" w:hAnsi="Times New Roman" w:cs="Times New Roman"/>
+          <w:color w:val="000000" w:themeColor="text1"/>
+          <w:sz w:val="24"/>
+          <w:szCs w:val="24"/>
+          <w:lang w:bidi="ar-SA"/>
+        </w:rPr>
+      </w:pPr>
+      <w:r>
+        <w:rPr>
+          <w:rFonts w:ascii="Times New Roman" w:eastAsia="Times New Roman" w:hAnsi="Times New Roman" w:cs="Times New Roman"/>
+          <w:color w:val="000000" w:themeColor="text1"/>
+          <w:sz w:val="24"/>
+          <w:szCs w:val="24"/>
+          <w:lang w:bidi="ar-SA"/>
+        </w:rPr>
+        <w:t xml:space="preserve">    </w:t>
+      </w:r>
+    </w:p>
+    <w:p>
+      <w:pPr>
+        <w:shd w:val="clear" w:color="auto" w:fill="FFFFFF"/>
+        <w:spacing w:after="0" w:line="285" w:lineRule="atLeast"/>
+        <w:rPr>
+          <w:rFonts w:ascii="Times New Roman" w:eastAsia="Times New Roman" w:hAnsi="Times New Roman" w:cs="Times New Roman"/>
+          <w:color w:val="000000" w:themeColor="text1"/>
+          <w:sz w:val="24"/>
+          <w:szCs w:val="24"/>
+          <w:lang w:bidi="ar-SA"/>
+        </w:rPr>
+      </w:pPr>
+      <w:r>
+        <w:rPr>
+          <w:rFonts w:ascii="Times New Roman" w:eastAsia="Times New Roman" w:hAnsi="Times New Roman" w:cs="Times New Roman"/>
+          <w:color w:val="000000" w:themeColor="text1"/>
+          <w:sz w:val="24"/>
+          <w:szCs w:val="24"/>
+          <w:lang w:bidi="ar-SA"/>
+        </w:rPr>
+        <w:t xml:space="preserve">    public static void </w:t>
+      </w:r>
+      <w:proofErr w:type="gramStart"/>
+      <w:r>
+        <w:rPr>
+          <w:rFonts w:ascii="Times New Roman" w:eastAsia="Times New Roman" w:hAnsi="Times New Roman" w:cs="Times New Roman"/>
+          <w:color w:val="000000" w:themeColor="text1"/>
+          <w:sz w:val="24"/>
+          <w:szCs w:val="24"/>
+          <w:lang w:bidi="ar-SA"/>
         </w:rPr>
         <w:t>main(</w:t>
       </w:r>
@@ -995,17 +1550,21 @@
       <w:r>
         <w:rPr>
           <w:rFonts w:ascii="Times New Roman" w:eastAsia="Times New Roman" w:hAnsi="Times New Roman" w:cs="Times New Roman"/>
-          <w:sz w:val="24"/>
-          <w:szCs w:val="24"/>
-        </w:rPr>
-        <w:t xml:space="preserve">String </w:t>
+          <w:color w:val="000000" w:themeColor="text1"/>
+          <w:sz w:val="24"/>
+          <w:szCs w:val="24"/>
+          <w:lang w:bidi="ar-SA"/>
+        </w:rPr>
+        <w:t xml:space="preserve">String[] </w:t>
       </w:r>
       <w:proofErr w:type="spellStart"/>
       <w:r>
         <w:rPr>
           <w:rFonts w:ascii="Times New Roman" w:eastAsia="Times New Roman" w:hAnsi="Times New Roman" w:cs="Times New Roman"/>
-          <w:sz w:val="24"/>
-          <w:szCs w:val="24"/>
+          <w:color w:val="000000" w:themeColor="text1"/>
+          <w:sz w:val="24"/>
+          <w:szCs w:val="24"/>
+          <w:lang w:bidi="ar-SA"/>
         </w:rPr>
         <w:t>args</w:t>
       </w:r>
@@ -1013,413 +1572,1122 @@
       <w:r>
         <w:rPr>
           <w:rFonts w:ascii="Times New Roman" w:eastAsia="Times New Roman" w:hAnsi="Times New Roman" w:cs="Times New Roman"/>
-          <w:sz w:val="24"/>
-          <w:szCs w:val="24"/>
-        </w:rPr>
-        <w:t>[])</w:t>
-      </w:r>
-    </w:p>
-    <w:p>
-      <w:pPr>
-        <w:rPr>
-          <w:rFonts w:ascii="Times New Roman" w:eastAsia="Times New Roman" w:hAnsi="Times New Roman" w:cs="Times New Roman"/>
-          <w:sz w:val="24"/>
-          <w:szCs w:val="24"/>
-        </w:rPr>
-      </w:pPr>
-      <w:r>
-        <w:rPr>
-          <w:rFonts w:ascii="Times New Roman" w:eastAsia="Times New Roman" w:hAnsi="Times New Roman" w:cs="Times New Roman"/>
-          <w:sz w:val="24"/>
-          <w:szCs w:val="24"/>
-        </w:rPr>
-        <w:t xml:space="preserve">        {</w:t>
-      </w:r>
-    </w:p>
-    <w:p>
-      <w:pPr>
-        <w:rPr>
-          <w:rFonts w:ascii="Times New Roman" w:eastAsia="Times New Roman" w:hAnsi="Times New Roman" w:cs="Times New Roman"/>
-          <w:sz w:val="24"/>
-          <w:szCs w:val="24"/>
-        </w:rPr>
-      </w:pPr>
-      <w:r>
-        <w:rPr>
-          <w:rFonts w:ascii="Times New Roman" w:eastAsia="Times New Roman" w:hAnsi="Times New Roman" w:cs="Times New Roman"/>
-          <w:sz w:val="24"/>
-          <w:szCs w:val="24"/>
-        </w:rPr>
-        <w:t xml:space="preserve">                Complex c1 =new </w:t>
+          <w:color w:val="000000" w:themeColor="text1"/>
+          <w:sz w:val="24"/>
+          <w:szCs w:val="24"/>
+          <w:lang w:bidi="ar-SA"/>
+        </w:rPr>
+        <w:t>){</w:t>
+      </w:r>
+    </w:p>
+    <w:p>
+      <w:pPr>
+        <w:shd w:val="clear" w:color="auto" w:fill="FFFFFF"/>
+        <w:spacing w:after="0" w:line="285" w:lineRule="atLeast"/>
+        <w:rPr>
+          <w:rFonts w:ascii="Times New Roman" w:eastAsia="Times New Roman" w:hAnsi="Times New Roman" w:cs="Times New Roman"/>
+          <w:color w:val="000000" w:themeColor="text1"/>
+          <w:sz w:val="24"/>
+          <w:szCs w:val="24"/>
+          <w:lang w:bidi="ar-SA"/>
+        </w:rPr>
+      </w:pPr>
+      <w:r>
+        <w:rPr>
+          <w:rFonts w:ascii="Times New Roman" w:eastAsia="Times New Roman" w:hAnsi="Times New Roman" w:cs="Times New Roman"/>
+          <w:color w:val="000000" w:themeColor="text1"/>
+          <w:sz w:val="24"/>
+          <w:szCs w:val="24"/>
+          <w:lang w:bidi="ar-SA"/>
+        </w:rPr>
+        <w:t xml:space="preserve">        </w:t>
+      </w:r>
+    </w:p>
+    <w:p>
+      <w:pPr>
+        <w:shd w:val="clear" w:color="auto" w:fill="FFFFFF"/>
+        <w:spacing w:after="0" w:line="285" w:lineRule="atLeast"/>
+        <w:rPr>
+          <w:rFonts w:ascii="Times New Roman" w:eastAsia="Times New Roman" w:hAnsi="Times New Roman" w:cs="Times New Roman"/>
+          <w:color w:val="000000" w:themeColor="text1"/>
+          <w:sz w:val="24"/>
+          <w:szCs w:val="24"/>
+          <w:lang w:bidi="ar-SA"/>
+        </w:rPr>
+      </w:pPr>
+      <w:r>
+        <w:rPr>
+          <w:rFonts w:ascii="Times New Roman" w:eastAsia="Times New Roman" w:hAnsi="Times New Roman" w:cs="Times New Roman"/>
+          <w:color w:val="000000" w:themeColor="text1"/>
+          <w:sz w:val="24"/>
+          <w:szCs w:val="24"/>
+          <w:lang w:bidi="ar-SA"/>
+        </w:rPr>
+        <w:t xml:space="preserve">        int </w:t>
+      </w:r>
+      <w:proofErr w:type="spellStart"/>
+      <w:r>
+        <w:rPr>
+          <w:rFonts w:ascii="Times New Roman" w:eastAsia="Times New Roman" w:hAnsi="Times New Roman" w:cs="Times New Roman"/>
+          <w:color w:val="000000" w:themeColor="text1"/>
+          <w:sz w:val="24"/>
+          <w:szCs w:val="24"/>
+          <w:lang w:bidi="ar-SA"/>
+        </w:rPr>
+        <w:t>real_num</w:t>
+      </w:r>
+      <w:proofErr w:type="spellEnd"/>
+      <w:r>
+        <w:rPr>
+          <w:rFonts w:ascii="Times New Roman" w:eastAsia="Times New Roman" w:hAnsi="Times New Roman" w:cs="Times New Roman"/>
+          <w:color w:val="000000" w:themeColor="text1"/>
+          <w:sz w:val="24"/>
+          <w:szCs w:val="24"/>
+          <w:lang w:bidi="ar-SA"/>
+        </w:rPr>
+        <w:t xml:space="preserve">, </w:t>
+      </w:r>
+      <w:proofErr w:type="spellStart"/>
+      <w:r>
+        <w:rPr>
+          <w:rFonts w:ascii="Times New Roman" w:eastAsia="Times New Roman" w:hAnsi="Times New Roman" w:cs="Times New Roman"/>
+          <w:color w:val="000000" w:themeColor="text1"/>
+          <w:sz w:val="24"/>
+          <w:szCs w:val="24"/>
+          <w:lang w:bidi="ar-SA"/>
+        </w:rPr>
+        <w:t>imaginary_num</w:t>
+      </w:r>
+      <w:proofErr w:type="spellEnd"/>
+      <w:r>
+        <w:rPr>
+          <w:rFonts w:ascii="Times New Roman" w:eastAsia="Times New Roman" w:hAnsi="Times New Roman" w:cs="Times New Roman"/>
+          <w:color w:val="000000" w:themeColor="text1"/>
+          <w:sz w:val="24"/>
+          <w:szCs w:val="24"/>
+          <w:lang w:bidi="ar-SA"/>
+        </w:rPr>
+        <w:t>;</w:t>
+      </w:r>
+    </w:p>
+    <w:p>
+      <w:pPr>
+        <w:shd w:val="clear" w:color="auto" w:fill="FFFFFF"/>
+        <w:spacing w:after="0" w:line="285" w:lineRule="atLeast"/>
+        <w:rPr>
+          <w:rFonts w:ascii="Times New Roman" w:eastAsia="Times New Roman" w:hAnsi="Times New Roman" w:cs="Times New Roman"/>
+          <w:color w:val="000000" w:themeColor="text1"/>
+          <w:sz w:val="24"/>
+          <w:szCs w:val="24"/>
+          <w:lang w:bidi="ar-SA"/>
+        </w:rPr>
+      </w:pPr>
+      <w:r>
+        <w:rPr>
+          <w:rFonts w:ascii="Times New Roman" w:eastAsia="Times New Roman" w:hAnsi="Times New Roman" w:cs="Times New Roman"/>
+          <w:color w:val="000000" w:themeColor="text1"/>
+          <w:sz w:val="24"/>
+          <w:szCs w:val="24"/>
+          <w:lang w:bidi="ar-SA"/>
+        </w:rPr>
+        <w:t xml:space="preserve">        Scanner </w:t>
+      </w:r>
+      <w:proofErr w:type="spellStart"/>
+      <w:r>
+        <w:rPr>
+          <w:rFonts w:ascii="Times New Roman" w:eastAsia="Times New Roman" w:hAnsi="Times New Roman" w:cs="Times New Roman"/>
+          <w:color w:val="000000" w:themeColor="text1"/>
+          <w:sz w:val="24"/>
+          <w:szCs w:val="24"/>
+          <w:lang w:bidi="ar-SA"/>
+        </w:rPr>
+        <w:t>sc</w:t>
+      </w:r>
+      <w:proofErr w:type="spellEnd"/>
+      <w:r>
+        <w:rPr>
+          <w:rFonts w:ascii="Times New Roman" w:eastAsia="Times New Roman" w:hAnsi="Times New Roman" w:cs="Times New Roman"/>
+          <w:color w:val="000000" w:themeColor="text1"/>
+          <w:sz w:val="24"/>
+          <w:szCs w:val="24"/>
+          <w:lang w:bidi="ar-SA"/>
+        </w:rPr>
+        <w:t xml:space="preserve">= new </w:t>
       </w:r>
       <w:proofErr w:type="gramStart"/>
       <w:r>
         <w:rPr>
           <w:rFonts w:ascii="Times New Roman" w:eastAsia="Times New Roman" w:hAnsi="Times New Roman" w:cs="Times New Roman"/>
-          <w:sz w:val="24"/>
-          <w:szCs w:val="24"/>
-        </w:rPr>
-        <w:t>Complex(</w:t>
+          <w:color w:val="000000" w:themeColor="text1"/>
+          <w:sz w:val="24"/>
+          <w:szCs w:val="24"/>
+          <w:lang w:bidi="ar-SA"/>
+        </w:rPr>
+        <w:t>Scanner(</w:t>
       </w:r>
       <w:proofErr w:type="gramEnd"/>
       <w:r>
         <w:rPr>
           <w:rFonts w:ascii="Times New Roman" w:eastAsia="Times New Roman" w:hAnsi="Times New Roman" w:cs="Times New Roman"/>
-          <w:sz w:val="24"/>
-          <w:szCs w:val="24"/>
-        </w:rPr>
-        <w:t>2,7);</w:t>
-      </w:r>
-    </w:p>
-    <w:p>
-      <w:pPr>
-        <w:rPr>
-          <w:rFonts w:ascii="Times New Roman" w:eastAsia="Times New Roman" w:hAnsi="Times New Roman" w:cs="Times New Roman"/>
-          <w:sz w:val="24"/>
-          <w:szCs w:val="24"/>
-        </w:rPr>
-      </w:pPr>
-      <w:r>
-        <w:rPr>
-          <w:rFonts w:ascii="Times New Roman" w:eastAsia="Times New Roman" w:hAnsi="Times New Roman" w:cs="Times New Roman"/>
-          <w:sz w:val="24"/>
-          <w:szCs w:val="24"/>
-        </w:rPr>
-        <w:t xml:space="preserve">                Complex c2 =new </w:t>
+          <w:color w:val="000000" w:themeColor="text1"/>
+          <w:sz w:val="24"/>
+          <w:szCs w:val="24"/>
+          <w:lang w:bidi="ar-SA"/>
+        </w:rPr>
+        <w:t>System.in);</w:t>
+      </w:r>
+    </w:p>
+    <w:p>
+      <w:pPr>
+        <w:shd w:val="clear" w:color="auto" w:fill="FFFFFF"/>
+        <w:spacing w:after="0" w:line="285" w:lineRule="atLeast"/>
+        <w:rPr>
+          <w:rFonts w:ascii="Times New Roman" w:eastAsia="Times New Roman" w:hAnsi="Times New Roman" w:cs="Times New Roman"/>
+          <w:color w:val="000000" w:themeColor="text1"/>
+          <w:sz w:val="24"/>
+          <w:szCs w:val="24"/>
+          <w:lang w:bidi="ar-SA"/>
+        </w:rPr>
+      </w:pPr>
+      <w:r>
+        <w:rPr>
+          <w:rFonts w:ascii="Times New Roman" w:eastAsia="Times New Roman" w:hAnsi="Times New Roman" w:cs="Times New Roman"/>
+          <w:color w:val="000000" w:themeColor="text1"/>
+          <w:sz w:val="24"/>
+          <w:szCs w:val="24"/>
+          <w:lang w:bidi="ar-SA"/>
+        </w:rPr>
+        <w:t xml:space="preserve">        </w:t>
+      </w:r>
+    </w:p>
+    <w:p>
+      <w:pPr>
+        <w:shd w:val="clear" w:color="auto" w:fill="FFFFFF"/>
+        <w:spacing w:after="0" w:line="285" w:lineRule="atLeast"/>
+        <w:rPr>
+          <w:rFonts w:ascii="Times New Roman" w:eastAsia="Times New Roman" w:hAnsi="Times New Roman" w:cs="Times New Roman"/>
+          <w:color w:val="000000" w:themeColor="text1"/>
+          <w:sz w:val="24"/>
+          <w:szCs w:val="24"/>
+          <w:lang w:bidi="ar-SA"/>
+        </w:rPr>
+      </w:pPr>
+      <w:r>
+        <w:rPr>
+          <w:rFonts w:ascii="Times New Roman" w:eastAsia="Times New Roman" w:hAnsi="Times New Roman" w:cs="Times New Roman"/>
+          <w:color w:val="000000" w:themeColor="text1"/>
+          <w:sz w:val="24"/>
+          <w:szCs w:val="24"/>
+          <w:lang w:bidi="ar-SA"/>
+        </w:rPr>
+        <w:t xml:space="preserve">        </w:t>
+      </w:r>
+      <w:proofErr w:type="spellStart"/>
+      <w:r>
+        <w:rPr>
+          <w:rFonts w:ascii="Times New Roman" w:eastAsia="Times New Roman" w:hAnsi="Times New Roman" w:cs="Times New Roman"/>
+          <w:color w:val="000000" w:themeColor="text1"/>
+          <w:sz w:val="24"/>
+          <w:szCs w:val="24"/>
+          <w:lang w:bidi="ar-SA"/>
+        </w:rPr>
+        <w:t>System.out.print</w:t>
+      </w:r>
+      <w:proofErr w:type="spellEnd"/>
+      <w:r>
+        <w:rPr>
+          <w:rFonts w:ascii="Times New Roman" w:eastAsia="Times New Roman" w:hAnsi="Times New Roman" w:cs="Times New Roman"/>
+          <w:color w:val="000000" w:themeColor="text1"/>
+          <w:sz w:val="24"/>
+          <w:szCs w:val="24"/>
+          <w:lang w:bidi="ar-SA"/>
+        </w:rPr>
+        <w:t xml:space="preserve">("Enter the real value of the 1st complex </w:t>
       </w:r>
       <w:proofErr w:type="gramStart"/>
       <w:r>
         <w:rPr>
           <w:rFonts w:ascii="Times New Roman" w:eastAsia="Times New Roman" w:hAnsi="Times New Roman" w:cs="Times New Roman"/>
-          <w:sz w:val="24"/>
-          <w:szCs w:val="24"/>
-        </w:rPr>
-        <w:t>Complex(</w:t>
+          <w:color w:val="000000" w:themeColor="text1"/>
+          <w:sz w:val="24"/>
+          <w:szCs w:val="24"/>
+          <w:lang w:bidi="ar-SA"/>
+        </w:rPr>
+        <w:t>number :</w:t>
       </w:r>
       <w:proofErr w:type="gramEnd"/>
       <w:r>
         <w:rPr>
           <w:rFonts w:ascii="Times New Roman" w:eastAsia="Times New Roman" w:hAnsi="Times New Roman" w:cs="Times New Roman"/>
-          <w:sz w:val="24"/>
-          <w:szCs w:val="24"/>
-        </w:rPr>
-        <w:t>3,1);</w:t>
-      </w:r>
-    </w:p>
-    <w:p>
-      <w:pPr>
-        <w:rPr>
-          <w:rFonts w:ascii="Times New Roman" w:eastAsia="Times New Roman" w:hAnsi="Times New Roman" w:cs="Times New Roman"/>
-          <w:sz w:val="24"/>
-          <w:szCs w:val="24"/>
-        </w:rPr>
-      </w:pPr>
-      <w:r>
-        <w:rPr>
-          <w:rFonts w:ascii="Times New Roman" w:eastAsia="Times New Roman" w:hAnsi="Times New Roman" w:cs="Times New Roman"/>
-          <w:sz w:val="24"/>
-          <w:szCs w:val="24"/>
-        </w:rPr>
-        <w:t xml:space="preserve">                </w:t>
+          <w:color w:val="000000" w:themeColor="text1"/>
+          <w:sz w:val="24"/>
+          <w:szCs w:val="24"/>
+          <w:lang w:bidi="ar-SA"/>
+        </w:rPr>
+        <w:t xml:space="preserve"> ");</w:t>
+      </w:r>
+    </w:p>
+    <w:p>
+      <w:pPr>
+        <w:shd w:val="clear" w:color="auto" w:fill="FFFFFF"/>
+        <w:spacing w:after="0" w:line="285" w:lineRule="atLeast"/>
+        <w:rPr>
+          <w:rFonts w:ascii="Times New Roman" w:eastAsia="Times New Roman" w:hAnsi="Times New Roman" w:cs="Times New Roman"/>
+          <w:color w:val="000000" w:themeColor="text1"/>
+          <w:sz w:val="24"/>
+          <w:szCs w:val="24"/>
+          <w:lang w:bidi="ar-SA"/>
+        </w:rPr>
+      </w:pPr>
+      <w:r>
+        <w:rPr>
+          <w:rFonts w:ascii="Times New Roman" w:eastAsia="Times New Roman" w:hAnsi="Times New Roman" w:cs="Times New Roman"/>
+          <w:color w:val="000000" w:themeColor="text1"/>
+          <w:sz w:val="24"/>
+          <w:szCs w:val="24"/>
+          <w:lang w:bidi="ar-SA"/>
+        </w:rPr>
+        <w:t xml:space="preserve">        </w:t>
       </w:r>
       <w:proofErr w:type="spellStart"/>
       <w:r>
         <w:rPr>
           <w:rFonts w:ascii="Times New Roman" w:eastAsia="Times New Roman" w:hAnsi="Times New Roman" w:cs="Times New Roman"/>
-          <w:sz w:val="24"/>
-          <w:szCs w:val="24"/>
-        </w:rPr>
-        <w:t>System.out.println</w:t>
+          <w:color w:val="000000" w:themeColor="text1"/>
+          <w:sz w:val="24"/>
+          <w:szCs w:val="24"/>
+          <w:lang w:bidi="ar-SA"/>
+        </w:rPr>
+        <w:t>real_num</w:t>
       </w:r>
       <w:proofErr w:type="spellEnd"/>
       <w:r>
         <w:rPr>
           <w:rFonts w:ascii="Times New Roman" w:eastAsia="Times New Roman" w:hAnsi="Times New Roman" w:cs="Times New Roman"/>
-          <w:sz w:val="24"/>
-          <w:szCs w:val="24"/>
-        </w:rPr>
-        <w:t>("First Complex Number");</w:t>
-      </w:r>
-    </w:p>
-    <w:p>
-      <w:pPr>
-        <w:rPr>
-          <w:rFonts w:ascii="Times New Roman" w:eastAsia="Times New Roman" w:hAnsi="Times New Roman" w:cs="Times New Roman"/>
-          <w:sz w:val="24"/>
-          <w:szCs w:val="24"/>
-        </w:rPr>
-      </w:pPr>
-      <w:r>
-        <w:rPr>
-          <w:rFonts w:ascii="Times New Roman" w:eastAsia="Times New Roman" w:hAnsi="Times New Roman" w:cs="Times New Roman"/>
-          <w:sz w:val="24"/>
-          <w:szCs w:val="24"/>
-        </w:rPr>
-        <w:t xml:space="preserve">                c</w:t>
-      </w:r>
-      <w:proofErr w:type="gramStart"/>
-      <w:r>
-        <w:rPr>
-          <w:rFonts w:ascii="Times New Roman" w:eastAsia="Times New Roman" w:hAnsi="Times New Roman" w:cs="Times New Roman"/>
-          <w:sz w:val="24"/>
-          <w:szCs w:val="24"/>
-        </w:rPr>
-        <w:t>1.display</w:t>
-      </w:r>
-      <w:proofErr w:type="gramEnd"/>
-      <w:r>
-        <w:rPr>
-          <w:rFonts w:ascii="Times New Roman" w:eastAsia="Times New Roman" w:hAnsi="Times New Roman" w:cs="Times New Roman"/>
-          <w:sz w:val="24"/>
-          <w:szCs w:val="24"/>
-        </w:rPr>
-        <w:t>();</w:t>
-      </w:r>
-    </w:p>
-    <w:p>
-      <w:pPr>
-        <w:rPr>
-          <w:rFonts w:ascii="Times New Roman" w:eastAsia="Times New Roman" w:hAnsi="Times New Roman" w:cs="Times New Roman"/>
-          <w:sz w:val="24"/>
-          <w:szCs w:val="24"/>
-        </w:rPr>
-      </w:pPr>
-      <w:r>
-        <w:rPr>
-          <w:rFonts w:ascii="Times New Roman" w:eastAsia="Times New Roman" w:hAnsi="Times New Roman" w:cs="Times New Roman"/>
-          <w:sz w:val="24"/>
-          <w:szCs w:val="24"/>
-        </w:rPr>
-        <w:t xml:space="preserve">                </w:t>
-      </w:r>
-      <w:proofErr w:type="spellStart"/>
-      <w:r>
-        <w:rPr>
-          <w:rFonts w:ascii="Times New Roman" w:eastAsia="Times New Roman" w:hAnsi="Times New Roman" w:cs="Times New Roman"/>
-          <w:sz w:val="24"/>
-          <w:szCs w:val="24"/>
-        </w:rPr>
-        <w:t>System.out.println</w:t>
-      </w:r>
-      <w:proofErr w:type="spellEnd"/>
-      <w:r>
-        <w:rPr>
-          <w:rFonts w:ascii="Times New Roman" w:eastAsia="Times New Roman" w:hAnsi="Times New Roman" w:cs="Times New Roman"/>
-          <w:sz w:val="24"/>
-          <w:szCs w:val="24"/>
-        </w:rPr>
-        <w:t>("\</w:t>
-      </w:r>
-      <w:proofErr w:type="spellStart"/>
-      <w:r>
-        <w:rPr>
-          <w:rFonts w:ascii="Times New Roman" w:eastAsia="Times New Roman" w:hAnsi="Times New Roman" w:cs="Times New Roman"/>
-          <w:sz w:val="24"/>
-          <w:szCs w:val="24"/>
-        </w:rPr>
-        <w:t>nSecond</w:t>
-      </w:r>
-      <w:proofErr w:type="spellEnd"/>
-      <w:r>
-        <w:rPr>
-          <w:rFonts w:ascii="Times New Roman" w:eastAsia="Times New Roman" w:hAnsi="Times New Roman" w:cs="Times New Roman"/>
-          <w:sz w:val="24"/>
-          <w:szCs w:val="24"/>
-        </w:rPr>
-        <w:t xml:space="preserve"> Complex Number");</w:t>
-      </w:r>
-    </w:p>
-    <w:p>
-      <w:pPr>
-        <w:rPr>
-          <w:rFonts w:ascii="Times New Roman" w:eastAsia="Times New Roman" w:hAnsi="Times New Roman" w:cs="Times New Roman"/>
-          <w:sz w:val="24"/>
-          <w:szCs w:val="24"/>
-        </w:rPr>
-      </w:pPr>
-      <w:r>
-        <w:rPr>
-          <w:rFonts w:ascii="Times New Roman" w:eastAsia="Times New Roman" w:hAnsi="Times New Roman" w:cs="Times New Roman"/>
-          <w:sz w:val="24"/>
-          <w:szCs w:val="24"/>
-        </w:rPr>
-        <w:lastRenderedPageBreak/>
-        <w:t xml:space="preserve">                c</w:t>
-      </w:r>
-      <w:proofErr w:type="gramStart"/>
-      <w:r>
-        <w:rPr>
-          <w:rFonts w:ascii="Times New Roman" w:eastAsia="Times New Roman" w:hAnsi="Times New Roman" w:cs="Times New Roman"/>
-          <w:sz w:val="24"/>
-          <w:szCs w:val="24"/>
-        </w:rPr>
-        <w:t>2.display</w:t>
-      </w:r>
-      <w:proofErr w:type="gramEnd"/>
-      <w:r>
-        <w:rPr>
-          <w:rFonts w:ascii="Times New Roman" w:eastAsia="Times New Roman" w:hAnsi="Times New Roman" w:cs="Times New Roman"/>
-          <w:sz w:val="24"/>
-          <w:szCs w:val="24"/>
-        </w:rPr>
-        <w:t>();</w:t>
-      </w:r>
-    </w:p>
-    <w:p>
-      <w:pPr>
-        <w:rPr>
-          <w:rFonts w:ascii="Times New Roman" w:eastAsia="Times New Roman" w:hAnsi="Times New Roman" w:cs="Times New Roman"/>
-          <w:sz w:val="24"/>
-          <w:szCs w:val="24"/>
-        </w:rPr>
-      </w:pPr>
-      <w:r>
-        <w:rPr>
-          <w:rFonts w:ascii="Times New Roman" w:eastAsia="Times New Roman" w:hAnsi="Times New Roman" w:cs="Times New Roman"/>
-          <w:sz w:val="24"/>
-          <w:szCs w:val="24"/>
-        </w:rPr>
-        <w:t xml:space="preserve">                Complex res=add(c</w:t>
-      </w:r>
-      <w:proofErr w:type="gramStart"/>
-      <w:r>
-        <w:rPr>
-          <w:rFonts w:ascii="Times New Roman" w:eastAsia="Times New Roman" w:hAnsi="Times New Roman" w:cs="Times New Roman"/>
-          <w:sz w:val="24"/>
-          <w:szCs w:val="24"/>
-        </w:rPr>
-        <w:t>1,c</w:t>
-      </w:r>
-      <w:proofErr w:type="gramEnd"/>
-      <w:r>
-        <w:rPr>
-          <w:rFonts w:ascii="Times New Roman" w:eastAsia="Times New Roman" w:hAnsi="Times New Roman" w:cs="Times New Roman"/>
-          <w:sz w:val="24"/>
-          <w:szCs w:val="24"/>
-        </w:rPr>
-        <w:t>2);</w:t>
-      </w:r>
-    </w:p>
-    <w:p>
-      <w:pPr>
-        <w:rPr>
-          <w:rFonts w:ascii="Times New Roman" w:eastAsia="Times New Roman" w:hAnsi="Times New Roman" w:cs="Times New Roman"/>
-          <w:sz w:val="24"/>
-          <w:szCs w:val="24"/>
-        </w:rPr>
-      </w:pPr>
-      <w:r>
-        <w:rPr>
-          <w:rFonts w:ascii="Times New Roman" w:eastAsia="Times New Roman" w:hAnsi="Times New Roman" w:cs="Times New Roman"/>
-          <w:sz w:val="24"/>
-          <w:szCs w:val="24"/>
-        </w:rPr>
-        <w:t xml:space="preserve">                </w:t>
-      </w:r>
-      <w:proofErr w:type="spellStart"/>
-      <w:r>
-        <w:rPr>
-          <w:rFonts w:ascii="Times New Roman" w:eastAsia="Times New Roman" w:hAnsi="Times New Roman" w:cs="Times New Roman"/>
-          <w:sz w:val="24"/>
-          <w:szCs w:val="24"/>
-        </w:rPr>
-        <w:t>System.out.println</w:t>
-      </w:r>
-      <w:proofErr w:type="spellEnd"/>
-      <w:r>
-        <w:rPr>
-          <w:rFonts w:ascii="Times New Roman" w:eastAsia="Times New Roman" w:hAnsi="Times New Roman" w:cs="Times New Roman"/>
-          <w:sz w:val="24"/>
-          <w:szCs w:val="24"/>
-        </w:rPr>
-        <w:t>("\</w:t>
-      </w:r>
-      <w:proofErr w:type="spellStart"/>
-      <w:r>
-        <w:rPr>
-          <w:rFonts w:ascii="Times New Roman" w:eastAsia="Times New Roman" w:hAnsi="Times New Roman" w:cs="Times New Roman"/>
-          <w:sz w:val="24"/>
-          <w:szCs w:val="24"/>
-        </w:rPr>
-        <w:t>nSum</w:t>
-      </w:r>
-      <w:proofErr w:type="spellEnd"/>
-      <w:r>
-        <w:rPr>
-          <w:rFonts w:ascii="Times New Roman" w:eastAsia="Times New Roman" w:hAnsi="Times New Roman" w:cs="Times New Roman"/>
-          <w:sz w:val="24"/>
-          <w:szCs w:val="24"/>
-        </w:rPr>
-        <w:t>");</w:t>
-      </w:r>
-    </w:p>
-    <w:p>
-      <w:pPr>
-        <w:rPr>
-          <w:rFonts w:ascii="Times New Roman" w:eastAsia="Times New Roman" w:hAnsi="Times New Roman" w:cs="Times New Roman"/>
-          <w:sz w:val="24"/>
-          <w:szCs w:val="24"/>
-        </w:rPr>
-      </w:pPr>
-      <w:r>
-        <w:rPr>
-          <w:rFonts w:ascii="Times New Roman" w:eastAsia="Times New Roman" w:hAnsi="Times New Roman" w:cs="Times New Roman"/>
-          <w:sz w:val="24"/>
-          <w:szCs w:val="24"/>
-        </w:rPr>
-        <w:t xml:space="preserve">                </w:t>
+          <w:color w:val="000000" w:themeColor="text1"/>
+          <w:sz w:val="24"/>
+          <w:szCs w:val="24"/>
+          <w:lang w:bidi="ar-SA"/>
+        </w:rPr>
+        <w:t xml:space="preserve">= </w:t>
       </w:r>
       <w:proofErr w:type="spellStart"/>
       <w:proofErr w:type="gramStart"/>
       <w:r>
         <w:rPr>
           <w:rFonts w:ascii="Times New Roman" w:eastAsia="Times New Roman" w:hAnsi="Times New Roman" w:cs="Times New Roman"/>
-          <w:sz w:val="24"/>
-          <w:szCs w:val="24"/>
-        </w:rPr>
-        <w:t>res.display</w:t>
+          <w:color w:val="000000" w:themeColor="text1"/>
+          <w:sz w:val="24"/>
+          <w:szCs w:val="24"/>
+          <w:lang w:bidi="ar-SA"/>
+        </w:rPr>
+        <w:t>sc.nextInt</w:t>
       </w:r>
       <w:proofErr w:type="spellEnd"/>
       <w:proofErr w:type="gramEnd"/>
       <w:r>
         <w:rPr>
           <w:rFonts w:ascii="Times New Roman" w:eastAsia="Times New Roman" w:hAnsi="Times New Roman" w:cs="Times New Roman"/>
-          <w:sz w:val="24"/>
-          <w:szCs w:val="24"/>
+          <w:color w:val="000000" w:themeColor="text1"/>
+          <w:sz w:val="24"/>
+          <w:szCs w:val="24"/>
+          <w:lang w:bidi="ar-SA"/>
         </w:rPr>
         <w:t>();</w:t>
       </w:r>
     </w:p>
     <w:p>
       <w:pPr>
-        <w:rPr>
-          <w:rFonts w:ascii="Times New Roman" w:eastAsia="Times New Roman" w:hAnsi="Times New Roman" w:cs="Times New Roman"/>
-          <w:sz w:val="24"/>
-          <w:szCs w:val="24"/>
-        </w:rPr>
-      </w:pPr>
-      <w:r>
-        <w:rPr>
-          <w:rFonts w:ascii="Times New Roman" w:eastAsia="Times New Roman" w:hAnsi="Times New Roman" w:cs="Times New Roman"/>
-          <w:sz w:val="24"/>
-          <w:szCs w:val="24"/>
-        </w:rPr>
-        <w:t xml:space="preserve">        }</w:t>
-      </w:r>
-    </w:p>
-    <w:p>
-      <w:pPr>
-        <w:rPr>
-          <w:rFonts w:ascii="Times New Roman" w:eastAsia="Times New Roman" w:hAnsi="Times New Roman" w:cs="Times New Roman"/>
-          <w:sz w:val="24"/>
-          <w:szCs w:val="24"/>
-        </w:rPr>
-      </w:pPr>
-      <w:r>
-        <w:rPr>
-          <w:rFonts w:ascii="Times New Roman" w:eastAsia="Times New Roman" w:hAnsi="Times New Roman" w:cs="Times New Roman"/>
-          <w:sz w:val="24"/>
-          <w:szCs w:val="24"/>
+        <w:shd w:val="clear" w:color="auto" w:fill="FFFFFF"/>
+        <w:spacing w:after="0" w:line="285" w:lineRule="atLeast"/>
+        <w:rPr>
+          <w:rFonts w:ascii="Times New Roman" w:eastAsia="Times New Roman" w:hAnsi="Times New Roman" w:cs="Times New Roman"/>
+          <w:color w:val="000000" w:themeColor="text1"/>
+          <w:sz w:val="24"/>
+          <w:szCs w:val="24"/>
+          <w:lang w:bidi="ar-SA"/>
+        </w:rPr>
+      </w:pPr>
+      <w:r>
+        <w:rPr>
+          <w:rFonts w:ascii="Times New Roman" w:eastAsia="Times New Roman" w:hAnsi="Times New Roman" w:cs="Times New Roman"/>
+          <w:color w:val="000000" w:themeColor="text1"/>
+          <w:sz w:val="24"/>
+          <w:szCs w:val="24"/>
+          <w:lang w:bidi="ar-SA"/>
+        </w:rPr>
+        <w:t xml:space="preserve">        </w:t>
+      </w:r>
+      <w:proofErr w:type="spellStart"/>
+      <w:r>
+        <w:rPr>
+          <w:rFonts w:ascii="Times New Roman" w:eastAsia="Times New Roman" w:hAnsi="Times New Roman" w:cs="Times New Roman"/>
+          <w:color w:val="000000" w:themeColor="text1"/>
+          <w:sz w:val="24"/>
+          <w:szCs w:val="24"/>
+          <w:lang w:bidi="ar-SA"/>
+        </w:rPr>
+        <w:t>System.out.print</w:t>
+      </w:r>
+      <w:proofErr w:type="spellEnd"/>
+      <w:r>
+        <w:rPr>
+          <w:rFonts w:ascii="Times New Roman" w:eastAsia="Times New Roman" w:hAnsi="Times New Roman" w:cs="Times New Roman"/>
+          <w:color w:val="000000" w:themeColor="text1"/>
+          <w:sz w:val="24"/>
+          <w:szCs w:val="24"/>
+          <w:lang w:bidi="ar-SA"/>
+        </w:rPr>
+        <w:t xml:space="preserve">("Enter the imaginary value of the 1st complex </w:t>
+      </w:r>
+      <w:proofErr w:type="gramStart"/>
+      <w:r>
+        <w:rPr>
+          <w:rFonts w:ascii="Times New Roman" w:eastAsia="Times New Roman" w:hAnsi="Times New Roman" w:cs="Times New Roman"/>
+          <w:color w:val="000000" w:themeColor="text1"/>
+          <w:sz w:val="24"/>
+          <w:szCs w:val="24"/>
+          <w:lang w:bidi="ar-SA"/>
+        </w:rPr>
+        <w:t>number :</w:t>
+      </w:r>
+      <w:proofErr w:type="gramEnd"/>
+      <w:r>
+        <w:rPr>
+          <w:rFonts w:ascii="Times New Roman" w:eastAsia="Times New Roman" w:hAnsi="Times New Roman" w:cs="Times New Roman"/>
+          <w:color w:val="000000" w:themeColor="text1"/>
+          <w:sz w:val="24"/>
+          <w:szCs w:val="24"/>
+          <w:lang w:bidi="ar-SA"/>
+        </w:rPr>
+        <w:t xml:space="preserve"> ");</w:t>
+      </w:r>
+    </w:p>
+    <w:p>
+      <w:pPr>
+        <w:shd w:val="clear" w:color="auto" w:fill="FFFFFF"/>
+        <w:spacing w:after="0" w:line="285" w:lineRule="atLeast"/>
+        <w:rPr>
+          <w:rFonts w:ascii="Times New Roman" w:eastAsia="Times New Roman" w:hAnsi="Times New Roman" w:cs="Times New Roman"/>
+          <w:color w:val="000000" w:themeColor="text1"/>
+          <w:sz w:val="24"/>
+          <w:szCs w:val="24"/>
+          <w:lang w:bidi="ar-SA"/>
+        </w:rPr>
+      </w:pPr>
+      <w:r>
+        <w:rPr>
+          <w:rFonts w:ascii="Times New Roman" w:eastAsia="Times New Roman" w:hAnsi="Times New Roman" w:cs="Times New Roman"/>
+          <w:color w:val="000000" w:themeColor="text1"/>
+          <w:sz w:val="24"/>
+          <w:szCs w:val="24"/>
+          <w:lang w:bidi="ar-SA"/>
+        </w:rPr>
+        <w:t xml:space="preserve">        </w:t>
+      </w:r>
+      <w:proofErr w:type="spellStart"/>
+      <w:r>
+        <w:rPr>
+          <w:rFonts w:ascii="Times New Roman" w:eastAsia="Times New Roman" w:hAnsi="Times New Roman" w:cs="Times New Roman"/>
+          <w:color w:val="000000" w:themeColor="text1"/>
+          <w:sz w:val="24"/>
+          <w:szCs w:val="24"/>
+          <w:lang w:bidi="ar-SA"/>
+        </w:rPr>
+        <w:t>imaginary_num</w:t>
+      </w:r>
+      <w:proofErr w:type="spellEnd"/>
+      <w:r>
+        <w:rPr>
+          <w:rFonts w:ascii="Times New Roman" w:eastAsia="Times New Roman" w:hAnsi="Times New Roman" w:cs="Times New Roman"/>
+          <w:color w:val="000000" w:themeColor="text1"/>
+          <w:sz w:val="24"/>
+          <w:szCs w:val="24"/>
+          <w:lang w:bidi="ar-SA"/>
+        </w:rPr>
+        <w:t xml:space="preserve">= </w:t>
+      </w:r>
+      <w:proofErr w:type="spellStart"/>
+      <w:proofErr w:type="gramStart"/>
+      <w:r>
+        <w:rPr>
+          <w:rFonts w:ascii="Times New Roman" w:eastAsia="Times New Roman" w:hAnsi="Times New Roman" w:cs="Times New Roman"/>
+          <w:color w:val="000000" w:themeColor="text1"/>
+          <w:sz w:val="24"/>
+          <w:szCs w:val="24"/>
+          <w:lang w:bidi="ar-SA"/>
+        </w:rPr>
+        <w:t>sc.nextInt</w:t>
+      </w:r>
+      <w:proofErr w:type="spellEnd"/>
+      <w:proofErr w:type="gramEnd"/>
+      <w:r>
+        <w:rPr>
+          <w:rFonts w:ascii="Times New Roman" w:eastAsia="Times New Roman" w:hAnsi="Times New Roman" w:cs="Times New Roman"/>
+          <w:color w:val="000000" w:themeColor="text1"/>
+          <w:sz w:val="24"/>
+          <w:szCs w:val="24"/>
+          <w:lang w:bidi="ar-SA"/>
+        </w:rPr>
+        <w:t>();</w:t>
+      </w:r>
+    </w:p>
+    <w:p>
+      <w:pPr>
+        <w:shd w:val="clear" w:color="auto" w:fill="FFFFFF"/>
+        <w:spacing w:after="0" w:line="285" w:lineRule="atLeast"/>
+        <w:rPr>
+          <w:rFonts w:ascii="Times New Roman" w:eastAsia="Times New Roman" w:hAnsi="Times New Roman" w:cs="Times New Roman"/>
+          <w:color w:val="000000" w:themeColor="text1"/>
+          <w:sz w:val="24"/>
+          <w:szCs w:val="24"/>
+          <w:lang w:bidi="ar-SA"/>
+        </w:rPr>
+      </w:pPr>
+      <w:r>
+        <w:rPr>
+          <w:rFonts w:ascii="Times New Roman" w:eastAsia="Times New Roman" w:hAnsi="Times New Roman" w:cs="Times New Roman"/>
+          <w:color w:val="000000" w:themeColor="text1"/>
+          <w:sz w:val="24"/>
+          <w:szCs w:val="24"/>
+          <w:lang w:bidi="ar-SA"/>
+        </w:rPr>
+        <w:t xml:space="preserve">        </w:t>
+      </w:r>
+      <w:proofErr w:type="spellStart"/>
+      <w:r>
+        <w:rPr>
+          <w:rFonts w:ascii="Times New Roman" w:eastAsia="Times New Roman" w:hAnsi="Times New Roman" w:cs="Times New Roman"/>
+          <w:color w:val="000000" w:themeColor="text1"/>
+          <w:sz w:val="24"/>
+          <w:szCs w:val="24"/>
+          <w:lang w:bidi="ar-SA"/>
+        </w:rPr>
+        <w:t>ComplexNumbers</w:t>
+      </w:r>
+      <w:proofErr w:type="spellEnd"/>
+      <w:r>
+        <w:rPr>
+          <w:rFonts w:ascii="Times New Roman" w:eastAsia="Times New Roman" w:hAnsi="Times New Roman" w:cs="Times New Roman"/>
+          <w:color w:val="000000" w:themeColor="text1"/>
+          <w:sz w:val="24"/>
+          <w:szCs w:val="24"/>
+          <w:lang w:bidi="ar-SA"/>
+        </w:rPr>
+        <w:t xml:space="preserve"> com1= new </w:t>
+      </w:r>
+      <w:proofErr w:type="spellStart"/>
+      <w:proofErr w:type="gramStart"/>
+      <w:r>
+        <w:rPr>
+          <w:rFonts w:ascii="Times New Roman" w:eastAsia="Times New Roman" w:hAnsi="Times New Roman" w:cs="Times New Roman"/>
+          <w:color w:val="000000" w:themeColor="text1"/>
+          <w:sz w:val="24"/>
+          <w:szCs w:val="24"/>
+          <w:lang w:bidi="ar-SA"/>
+        </w:rPr>
+        <w:t>ComplexNumbers</w:t>
+      </w:r>
+      <w:proofErr w:type="spellEnd"/>
+      <w:r>
+        <w:rPr>
+          <w:rFonts w:ascii="Times New Roman" w:eastAsia="Times New Roman" w:hAnsi="Times New Roman" w:cs="Times New Roman"/>
+          <w:color w:val="000000" w:themeColor="text1"/>
+          <w:sz w:val="24"/>
+          <w:szCs w:val="24"/>
+          <w:lang w:bidi="ar-SA"/>
+        </w:rPr>
+        <w:t>(</w:t>
+      </w:r>
+      <w:proofErr w:type="spellStart"/>
+      <w:proofErr w:type="gramEnd"/>
+      <w:r>
+        <w:rPr>
+          <w:rFonts w:ascii="Times New Roman" w:eastAsia="Times New Roman" w:hAnsi="Times New Roman" w:cs="Times New Roman"/>
+          <w:color w:val="000000" w:themeColor="text1"/>
+          <w:sz w:val="24"/>
+          <w:szCs w:val="24"/>
+          <w:lang w:bidi="ar-SA"/>
+        </w:rPr>
+        <w:t>real_num</w:t>
+      </w:r>
+      <w:proofErr w:type="spellEnd"/>
+      <w:r>
+        <w:rPr>
+          <w:rFonts w:ascii="Times New Roman" w:eastAsia="Times New Roman" w:hAnsi="Times New Roman" w:cs="Times New Roman"/>
+          <w:color w:val="000000" w:themeColor="text1"/>
+          <w:sz w:val="24"/>
+          <w:szCs w:val="24"/>
+          <w:lang w:bidi="ar-SA"/>
+        </w:rPr>
+        <w:t xml:space="preserve">, </w:t>
+      </w:r>
+      <w:proofErr w:type="spellStart"/>
+      <w:r>
+        <w:rPr>
+          <w:rFonts w:ascii="Times New Roman" w:eastAsia="Times New Roman" w:hAnsi="Times New Roman" w:cs="Times New Roman"/>
+          <w:color w:val="000000" w:themeColor="text1"/>
+          <w:sz w:val="24"/>
+          <w:szCs w:val="24"/>
+          <w:lang w:bidi="ar-SA"/>
+        </w:rPr>
+        <w:t>imaginary_num</w:t>
+      </w:r>
+      <w:proofErr w:type="spellEnd"/>
+      <w:r>
+        <w:rPr>
+          <w:rFonts w:ascii="Times New Roman" w:eastAsia="Times New Roman" w:hAnsi="Times New Roman" w:cs="Times New Roman"/>
+          <w:color w:val="000000" w:themeColor="text1"/>
+          <w:sz w:val="24"/>
+          <w:szCs w:val="24"/>
+          <w:lang w:bidi="ar-SA"/>
+        </w:rPr>
+        <w:t>);</w:t>
+      </w:r>
+    </w:p>
+    <w:p>
+      <w:pPr>
+        <w:shd w:val="clear" w:color="auto" w:fill="FFFFFF"/>
+        <w:spacing w:after="0" w:line="285" w:lineRule="atLeast"/>
+        <w:rPr>
+          <w:rFonts w:ascii="Times New Roman" w:eastAsia="Times New Roman" w:hAnsi="Times New Roman" w:cs="Times New Roman"/>
+          <w:color w:val="000000" w:themeColor="text1"/>
+          <w:sz w:val="24"/>
+          <w:szCs w:val="24"/>
+          <w:lang w:bidi="ar-SA"/>
+        </w:rPr>
+      </w:pPr>
+      <w:r>
+        <w:rPr>
+          <w:rFonts w:ascii="Times New Roman" w:eastAsia="Times New Roman" w:hAnsi="Times New Roman" w:cs="Times New Roman"/>
+          <w:color w:val="000000" w:themeColor="text1"/>
+          <w:sz w:val="24"/>
+          <w:szCs w:val="24"/>
+          <w:lang w:bidi="ar-SA"/>
+        </w:rPr>
+        <w:t>        com1.display();</w:t>
+      </w:r>
+    </w:p>
+    <w:p>
+      <w:pPr>
+        <w:shd w:val="clear" w:color="auto" w:fill="FFFFFF"/>
+        <w:spacing w:after="0" w:line="285" w:lineRule="atLeast"/>
+        <w:rPr>
+          <w:rFonts w:ascii="Times New Roman" w:eastAsia="Times New Roman" w:hAnsi="Times New Roman" w:cs="Times New Roman"/>
+          <w:color w:val="000000" w:themeColor="text1"/>
+          <w:sz w:val="24"/>
+          <w:szCs w:val="24"/>
+          <w:lang w:bidi="ar-SA"/>
+        </w:rPr>
+      </w:pPr>
+      <w:r>
+        <w:rPr>
+          <w:rFonts w:ascii="Times New Roman" w:eastAsia="Times New Roman" w:hAnsi="Times New Roman" w:cs="Times New Roman"/>
+          <w:color w:val="000000" w:themeColor="text1"/>
+          <w:sz w:val="24"/>
+          <w:szCs w:val="24"/>
+          <w:lang w:bidi="ar-SA"/>
+        </w:rPr>
+        <w:t xml:space="preserve">        </w:t>
+      </w:r>
+    </w:p>
+    <w:p>
+      <w:pPr>
+        <w:shd w:val="clear" w:color="auto" w:fill="FFFFFF"/>
+        <w:spacing w:after="0" w:line="285" w:lineRule="atLeast"/>
+        <w:rPr>
+          <w:rFonts w:ascii="Times New Roman" w:eastAsia="Times New Roman" w:hAnsi="Times New Roman" w:cs="Times New Roman"/>
+          <w:color w:val="000000" w:themeColor="text1"/>
+          <w:sz w:val="24"/>
+          <w:szCs w:val="24"/>
+          <w:lang w:bidi="ar-SA"/>
+        </w:rPr>
+      </w:pPr>
+      <w:r>
+        <w:rPr>
+          <w:rFonts w:ascii="Times New Roman" w:eastAsia="Times New Roman" w:hAnsi="Times New Roman" w:cs="Times New Roman"/>
+          <w:color w:val="000000" w:themeColor="text1"/>
+          <w:sz w:val="24"/>
+          <w:szCs w:val="24"/>
+          <w:lang w:bidi="ar-SA"/>
+        </w:rPr>
+        <w:t xml:space="preserve">        </w:t>
+      </w:r>
+      <w:proofErr w:type="spellStart"/>
+      <w:r>
+        <w:rPr>
+          <w:rFonts w:ascii="Times New Roman" w:eastAsia="Times New Roman" w:hAnsi="Times New Roman" w:cs="Times New Roman"/>
+          <w:color w:val="000000" w:themeColor="text1"/>
+          <w:sz w:val="24"/>
+          <w:szCs w:val="24"/>
+          <w:lang w:bidi="ar-SA"/>
+        </w:rPr>
+        <w:t>System.out.print</w:t>
+      </w:r>
+      <w:proofErr w:type="spellEnd"/>
+      <w:r>
+        <w:rPr>
+          <w:rFonts w:ascii="Times New Roman" w:eastAsia="Times New Roman" w:hAnsi="Times New Roman" w:cs="Times New Roman"/>
+          <w:color w:val="000000" w:themeColor="text1"/>
+          <w:sz w:val="24"/>
+          <w:szCs w:val="24"/>
+          <w:lang w:bidi="ar-SA"/>
+        </w:rPr>
+        <w:t xml:space="preserve">("Enter the real value of the 2nd complex </w:t>
+      </w:r>
+      <w:proofErr w:type="gramStart"/>
+      <w:r>
+        <w:rPr>
+          <w:rFonts w:ascii="Times New Roman" w:eastAsia="Times New Roman" w:hAnsi="Times New Roman" w:cs="Times New Roman"/>
+          <w:color w:val="000000" w:themeColor="text1"/>
+          <w:sz w:val="24"/>
+          <w:szCs w:val="24"/>
+          <w:lang w:bidi="ar-SA"/>
+        </w:rPr>
+        <w:t>number :</w:t>
+      </w:r>
+      <w:proofErr w:type="gramEnd"/>
+      <w:r>
+        <w:rPr>
+          <w:rFonts w:ascii="Times New Roman" w:eastAsia="Times New Roman" w:hAnsi="Times New Roman" w:cs="Times New Roman"/>
+          <w:color w:val="000000" w:themeColor="text1"/>
+          <w:sz w:val="24"/>
+          <w:szCs w:val="24"/>
+          <w:lang w:bidi="ar-SA"/>
+        </w:rPr>
+        <w:t xml:space="preserve"> ");</w:t>
+      </w:r>
+    </w:p>
+    <w:p>
+      <w:pPr>
+        <w:shd w:val="clear" w:color="auto" w:fill="FFFFFF"/>
+        <w:spacing w:after="0" w:line="285" w:lineRule="atLeast"/>
+        <w:rPr>
+          <w:rFonts w:ascii="Times New Roman" w:eastAsia="Times New Roman" w:hAnsi="Times New Roman" w:cs="Times New Roman"/>
+          <w:color w:val="000000" w:themeColor="text1"/>
+          <w:sz w:val="24"/>
+          <w:szCs w:val="24"/>
+          <w:lang w:bidi="ar-SA"/>
+        </w:rPr>
+      </w:pPr>
+      <w:r>
+        <w:rPr>
+          <w:rFonts w:ascii="Times New Roman" w:eastAsia="Times New Roman" w:hAnsi="Times New Roman" w:cs="Times New Roman"/>
+          <w:color w:val="000000" w:themeColor="text1"/>
+          <w:sz w:val="24"/>
+          <w:szCs w:val="24"/>
+          <w:lang w:bidi="ar-SA"/>
+        </w:rPr>
+        <w:t xml:space="preserve">        </w:t>
+      </w:r>
+      <w:proofErr w:type="spellStart"/>
+      <w:r>
+        <w:rPr>
+          <w:rFonts w:ascii="Times New Roman" w:eastAsia="Times New Roman" w:hAnsi="Times New Roman" w:cs="Times New Roman"/>
+          <w:color w:val="000000" w:themeColor="text1"/>
+          <w:sz w:val="24"/>
+          <w:szCs w:val="24"/>
+          <w:lang w:bidi="ar-SA"/>
+        </w:rPr>
+        <w:t>real_num</w:t>
+      </w:r>
+      <w:proofErr w:type="spellEnd"/>
+      <w:r>
+        <w:rPr>
+          <w:rFonts w:ascii="Times New Roman" w:eastAsia="Times New Roman" w:hAnsi="Times New Roman" w:cs="Times New Roman"/>
+          <w:color w:val="000000" w:themeColor="text1"/>
+          <w:sz w:val="24"/>
+          <w:szCs w:val="24"/>
+          <w:lang w:bidi="ar-SA"/>
+        </w:rPr>
+        <w:t xml:space="preserve">= </w:t>
+      </w:r>
+      <w:proofErr w:type="spellStart"/>
+      <w:proofErr w:type="gramStart"/>
+      <w:r>
+        <w:rPr>
+          <w:rFonts w:ascii="Times New Roman" w:eastAsia="Times New Roman" w:hAnsi="Times New Roman" w:cs="Times New Roman"/>
+          <w:color w:val="000000" w:themeColor="text1"/>
+          <w:sz w:val="24"/>
+          <w:szCs w:val="24"/>
+          <w:lang w:bidi="ar-SA"/>
+        </w:rPr>
+        <w:t>sc.nextInt</w:t>
+      </w:r>
+      <w:proofErr w:type="spellEnd"/>
+      <w:proofErr w:type="gramEnd"/>
+      <w:r>
+        <w:rPr>
+          <w:rFonts w:ascii="Times New Roman" w:eastAsia="Times New Roman" w:hAnsi="Times New Roman" w:cs="Times New Roman"/>
+          <w:color w:val="000000" w:themeColor="text1"/>
+          <w:sz w:val="24"/>
+          <w:szCs w:val="24"/>
+          <w:lang w:bidi="ar-SA"/>
+        </w:rPr>
+        <w:t>();</w:t>
+      </w:r>
+    </w:p>
+    <w:p>
+      <w:pPr>
+        <w:shd w:val="clear" w:color="auto" w:fill="FFFFFF"/>
+        <w:spacing w:after="0" w:line="285" w:lineRule="atLeast"/>
+        <w:rPr>
+          <w:rFonts w:ascii="Times New Roman" w:eastAsia="Times New Roman" w:hAnsi="Times New Roman" w:cs="Times New Roman"/>
+          <w:color w:val="000000" w:themeColor="text1"/>
+          <w:sz w:val="24"/>
+          <w:szCs w:val="24"/>
+          <w:lang w:bidi="ar-SA"/>
+        </w:rPr>
+      </w:pPr>
+      <w:r>
+        <w:rPr>
+          <w:rFonts w:ascii="Times New Roman" w:eastAsia="Times New Roman" w:hAnsi="Times New Roman" w:cs="Times New Roman"/>
+          <w:color w:val="000000" w:themeColor="text1"/>
+          <w:sz w:val="24"/>
+          <w:szCs w:val="24"/>
+          <w:lang w:bidi="ar-SA"/>
+        </w:rPr>
+        <w:t xml:space="preserve">        </w:t>
+      </w:r>
+      <w:proofErr w:type="spellStart"/>
+      <w:r>
+        <w:rPr>
+          <w:rFonts w:ascii="Times New Roman" w:eastAsia="Times New Roman" w:hAnsi="Times New Roman" w:cs="Times New Roman"/>
+          <w:color w:val="000000" w:themeColor="text1"/>
+          <w:sz w:val="24"/>
+          <w:szCs w:val="24"/>
+          <w:lang w:bidi="ar-SA"/>
+        </w:rPr>
+        <w:t>System.out.print</w:t>
+      </w:r>
+      <w:proofErr w:type="spellEnd"/>
+      <w:r>
+        <w:rPr>
+          <w:rFonts w:ascii="Times New Roman" w:eastAsia="Times New Roman" w:hAnsi="Times New Roman" w:cs="Times New Roman"/>
+          <w:color w:val="000000" w:themeColor="text1"/>
+          <w:sz w:val="24"/>
+          <w:szCs w:val="24"/>
+          <w:lang w:bidi="ar-SA"/>
+        </w:rPr>
+        <w:t xml:space="preserve">("Enter the imaginary value of the 2nd complex </w:t>
+      </w:r>
+      <w:proofErr w:type="gramStart"/>
+      <w:r>
+        <w:rPr>
+          <w:rFonts w:ascii="Times New Roman" w:eastAsia="Times New Roman" w:hAnsi="Times New Roman" w:cs="Times New Roman"/>
+          <w:color w:val="000000" w:themeColor="text1"/>
+          <w:sz w:val="24"/>
+          <w:szCs w:val="24"/>
+          <w:lang w:bidi="ar-SA"/>
+        </w:rPr>
+        <w:t>number :</w:t>
+      </w:r>
+      <w:proofErr w:type="gramEnd"/>
+      <w:r>
+        <w:rPr>
+          <w:rFonts w:ascii="Times New Roman" w:eastAsia="Times New Roman" w:hAnsi="Times New Roman" w:cs="Times New Roman"/>
+          <w:color w:val="000000" w:themeColor="text1"/>
+          <w:sz w:val="24"/>
+          <w:szCs w:val="24"/>
+          <w:lang w:bidi="ar-SA"/>
+        </w:rPr>
+        <w:t xml:space="preserve"> ");</w:t>
+      </w:r>
+    </w:p>
+    <w:p>
+      <w:pPr>
+        <w:shd w:val="clear" w:color="auto" w:fill="FFFFFF"/>
+        <w:spacing w:after="0" w:line="285" w:lineRule="atLeast"/>
+        <w:rPr>
+          <w:rFonts w:ascii="Times New Roman" w:eastAsia="Times New Roman" w:hAnsi="Times New Roman" w:cs="Times New Roman"/>
+          <w:color w:val="000000" w:themeColor="text1"/>
+          <w:sz w:val="24"/>
+          <w:szCs w:val="24"/>
+          <w:lang w:bidi="ar-SA"/>
+        </w:rPr>
+      </w:pPr>
+      <w:r>
+        <w:rPr>
+          <w:rFonts w:ascii="Times New Roman" w:eastAsia="Times New Roman" w:hAnsi="Times New Roman" w:cs="Times New Roman"/>
+          <w:color w:val="000000" w:themeColor="text1"/>
+          <w:sz w:val="24"/>
+          <w:szCs w:val="24"/>
+          <w:lang w:bidi="ar-SA"/>
+        </w:rPr>
+        <w:t xml:space="preserve">        </w:t>
+      </w:r>
+      <w:proofErr w:type="spellStart"/>
+      <w:r>
+        <w:rPr>
+          <w:rFonts w:ascii="Times New Roman" w:eastAsia="Times New Roman" w:hAnsi="Times New Roman" w:cs="Times New Roman"/>
+          <w:color w:val="000000" w:themeColor="text1"/>
+          <w:sz w:val="24"/>
+          <w:szCs w:val="24"/>
+          <w:lang w:bidi="ar-SA"/>
+        </w:rPr>
+        <w:t>imaginary_num</w:t>
+      </w:r>
+      <w:proofErr w:type="spellEnd"/>
+      <w:r>
+        <w:rPr>
+          <w:rFonts w:ascii="Times New Roman" w:eastAsia="Times New Roman" w:hAnsi="Times New Roman" w:cs="Times New Roman"/>
+          <w:color w:val="000000" w:themeColor="text1"/>
+          <w:sz w:val="24"/>
+          <w:szCs w:val="24"/>
+          <w:lang w:bidi="ar-SA"/>
+        </w:rPr>
+        <w:t xml:space="preserve">= </w:t>
+      </w:r>
+      <w:proofErr w:type="spellStart"/>
+      <w:proofErr w:type="gramStart"/>
+      <w:r>
+        <w:rPr>
+          <w:rFonts w:ascii="Times New Roman" w:eastAsia="Times New Roman" w:hAnsi="Times New Roman" w:cs="Times New Roman"/>
+          <w:color w:val="000000" w:themeColor="text1"/>
+          <w:sz w:val="24"/>
+          <w:szCs w:val="24"/>
+          <w:lang w:bidi="ar-SA"/>
+        </w:rPr>
+        <w:t>sc.nextInt</w:t>
+      </w:r>
+      <w:proofErr w:type="spellEnd"/>
+      <w:proofErr w:type="gramEnd"/>
+      <w:r>
+        <w:rPr>
+          <w:rFonts w:ascii="Times New Roman" w:eastAsia="Times New Roman" w:hAnsi="Times New Roman" w:cs="Times New Roman"/>
+          <w:color w:val="000000" w:themeColor="text1"/>
+          <w:sz w:val="24"/>
+          <w:szCs w:val="24"/>
+          <w:lang w:bidi="ar-SA"/>
+        </w:rPr>
+        <w:t>();</w:t>
+      </w:r>
+    </w:p>
+    <w:p>
+      <w:pPr>
+        <w:shd w:val="clear" w:color="auto" w:fill="FFFFFF"/>
+        <w:spacing w:after="0" w:line="285" w:lineRule="atLeast"/>
+        <w:rPr>
+          <w:rFonts w:ascii="Times New Roman" w:eastAsia="Times New Roman" w:hAnsi="Times New Roman" w:cs="Times New Roman"/>
+          <w:color w:val="000000" w:themeColor="text1"/>
+          <w:sz w:val="24"/>
+          <w:szCs w:val="24"/>
+          <w:lang w:bidi="ar-SA"/>
+        </w:rPr>
+      </w:pPr>
+      <w:r>
+        <w:rPr>
+          <w:rFonts w:ascii="Times New Roman" w:eastAsia="Times New Roman" w:hAnsi="Times New Roman" w:cs="Times New Roman"/>
+          <w:color w:val="000000" w:themeColor="text1"/>
+          <w:sz w:val="24"/>
+          <w:szCs w:val="24"/>
+          <w:lang w:bidi="ar-SA"/>
+        </w:rPr>
+        <w:lastRenderedPageBreak/>
+        <w:t xml:space="preserve">        </w:t>
+      </w:r>
+      <w:proofErr w:type="spellStart"/>
+      <w:r>
+        <w:rPr>
+          <w:rFonts w:ascii="Times New Roman" w:eastAsia="Times New Roman" w:hAnsi="Times New Roman" w:cs="Times New Roman"/>
+          <w:color w:val="000000" w:themeColor="text1"/>
+          <w:sz w:val="24"/>
+          <w:szCs w:val="24"/>
+          <w:lang w:bidi="ar-SA"/>
+        </w:rPr>
+        <w:t>ComplexNumbers</w:t>
+      </w:r>
+      <w:proofErr w:type="spellEnd"/>
+      <w:r>
+        <w:rPr>
+          <w:rFonts w:ascii="Times New Roman" w:eastAsia="Times New Roman" w:hAnsi="Times New Roman" w:cs="Times New Roman"/>
+          <w:color w:val="000000" w:themeColor="text1"/>
+          <w:sz w:val="24"/>
+          <w:szCs w:val="24"/>
+          <w:lang w:bidi="ar-SA"/>
+        </w:rPr>
+        <w:t xml:space="preserve"> com2= new </w:t>
+      </w:r>
+      <w:proofErr w:type="spellStart"/>
+      <w:proofErr w:type="gramStart"/>
+      <w:r>
+        <w:rPr>
+          <w:rFonts w:ascii="Times New Roman" w:eastAsia="Times New Roman" w:hAnsi="Times New Roman" w:cs="Times New Roman"/>
+          <w:color w:val="000000" w:themeColor="text1"/>
+          <w:sz w:val="24"/>
+          <w:szCs w:val="24"/>
+          <w:lang w:bidi="ar-SA"/>
+        </w:rPr>
+        <w:t>ComplexNumbers</w:t>
+      </w:r>
+      <w:proofErr w:type="spellEnd"/>
+      <w:r>
+        <w:rPr>
+          <w:rFonts w:ascii="Times New Roman" w:eastAsia="Times New Roman" w:hAnsi="Times New Roman" w:cs="Times New Roman"/>
+          <w:color w:val="000000" w:themeColor="text1"/>
+          <w:sz w:val="24"/>
+          <w:szCs w:val="24"/>
+          <w:lang w:bidi="ar-SA"/>
+        </w:rPr>
+        <w:t>(</w:t>
+      </w:r>
+      <w:proofErr w:type="spellStart"/>
+      <w:proofErr w:type="gramEnd"/>
+      <w:r>
+        <w:rPr>
+          <w:rFonts w:ascii="Times New Roman" w:eastAsia="Times New Roman" w:hAnsi="Times New Roman" w:cs="Times New Roman"/>
+          <w:color w:val="000000" w:themeColor="text1"/>
+          <w:sz w:val="24"/>
+          <w:szCs w:val="24"/>
+          <w:lang w:bidi="ar-SA"/>
+        </w:rPr>
+        <w:t>real_num</w:t>
+      </w:r>
+      <w:proofErr w:type="spellEnd"/>
+      <w:r>
+        <w:rPr>
+          <w:rFonts w:ascii="Times New Roman" w:eastAsia="Times New Roman" w:hAnsi="Times New Roman" w:cs="Times New Roman"/>
+          <w:color w:val="000000" w:themeColor="text1"/>
+          <w:sz w:val="24"/>
+          <w:szCs w:val="24"/>
+          <w:lang w:bidi="ar-SA"/>
+        </w:rPr>
+        <w:t xml:space="preserve">, </w:t>
+      </w:r>
+      <w:proofErr w:type="spellStart"/>
+      <w:r>
+        <w:rPr>
+          <w:rFonts w:ascii="Times New Roman" w:eastAsia="Times New Roman" w:hAnsi="Times New Roman" w:cs="Times New Roman"/>
+          <w:color w:val="000000" w:themeColor="text1"/>
+          <w:sz w:val="24"/>
+          <w:szCs w:val="24"/>
+          <w:lang w:bidi="ar-SA"/>
+        </w:rPr>
+        <w:t>imaginary_num</w:t>
+      </w:r>
+      <w:proofErr w:type="spellEnd"/>
+      <w:r>
+        <w:rPr>
+          <w:rFonts w:ascii="Times New Roman" w:eastAsia="Times New Roman" w:hAnsi="Times New Roman" w:cs="Times New Roman"/>
+          <w:color w:val="000000" w:themeColor="text1"/>
+          <w:sz w:val="24"/>
+          <w:szCs w:val="24"/>
+          <w:lang w:bidi="ar-SA"/>
+        </w:rPr>
+        <w:t>);</w:t>
+      </w:r>
+    </w:p>
+    <w:p>
+      <w:pPr>
+        <w:shd w:val="clear" w:color="auto" w:fill="FFFFFF"/>
+        <w:spacing w:after="0" w:line="285" w:lineRule="atLeast"/>
+        <w:rPr>
+          <w:rFonts w:ascii="Times New Roman" w:eastAsia="Times New Roman" w:hAnsi="Times New Roman" w:cs="Times New Roman"/>
+          <w:color w:val="000000" w:themeColor="text1"/>
+          <w:sz w:val="24"/>
+          <w:szCs w:val="24"/>
+          <w:lang w:bidi="ar-SA"/>
+        </w:rPr>
+      </w:pPr>
+      <w:r>
+        <w:rPr>
+          <w:rFonts w:ascii="Times New Roman" w:eastAsia="Times New Roman" w:hAnsi="Times New Roman" w:cs="Times New Roman"/>
+          <w:color w:val="000000" w:themeColor="text1"/>
+          <w:sz w:val="24"/>
+          <w:szCs w:val="24"/>
+          <w:lang w:bidi="ar-SA"/>
+        </w:rPr>
+        <w:t>        com2.display();</w:t>
+      </w:r>
+    </w:p>
+    <w:p>
+      <w:pPr>
+        <w:shd w:val="clear" w:color="auto" w:fill="FFFFFF"/>
+        <w:spacing w:after="0" w:line="285" w:lineRule="atLeast"/>
+        <w:rPr>
+          <w:rFonts w:ascii="Times New Roman" w:eastAsia="Times New Roman" w:hAnsi="Times New Roman" w:cs="Times New Roman"/>
+          <w:color w:val="000000" w:themeColor="text1"/>
+          <w:sz w:val="24"/>
+          <w:szCs w:val="24"/>
+          <w:lang w:bidi="ar-SA"/>
+        </w:rPr>
+      </w:pPr>
+      <w:r>
+        <w:rPr>
+          <w:rFonts w:ascii="Times New Roman" w:eastAsia="Times New Roman" w:hAnsi="Times New Roman" w:cs="Times New Roman"/>
+          <w:color w:val="000000" w:themeColor="text1"/>
+          <w:sz w:val="24"/>
+          <w:szCs w:val="24"/>
+          <w:lang w:bidi="ar-SA"/>
+        </w:rPr>
+        <w:t xml:space="preserve">        </w:t>
+      </w:r>
+    </w:p>
+    <w:p>
+      <w:pPr>
+        <w:shd w:val="clear" w:color="auto" w:fill="FFFFFF"/>
+        <w:spacing w:after="0" w:line="285" w:lineRule="atLeast"/>
+        <w:rPr>
+          <w:rFonts w:ascii="Times New Roman" w:eastAsia="Times New Roman" w:hAnsi="Times New Roman" w:cs="Times New Roman"/>
+          <w:color w:val="000000" w:themeColor="text1"/>
+          <w:sz w:val="24"/>
+          <w:szCs w:val="24"/>
+          <w:lang w:bidi="ar-SA"/>
+        </w:rPr>
+      </w:pPr>
+      <w:r>
+        <w:rPr>
+          <w:rFonts w:ascii="Times New Roman" w:eastAsia="Times New Roman" w:hAnsi="Times New Roman" w:cs="Times New Roman"/>
+          <w:color w:val="000000" w:themeColor="text1"/>
+          <w:sz w:val="24"/>
+          <w:szCs w:val="24"/>
+          <w:lang w:bidi="ar-SA"/>
+        </w:rPr>
+        <w:t>        com1.complexAdd(com2);</w:t>
+      </w:r>
+    </w:p>
+    <w:p>
+      <w:pPr>
+        <w:shd w:val="clear" w:color="auto" w:fill="FFFFFF"/>
+        <w:spacing w:after="0" w:line="285" w:lineRule="atLeast"/>
+        <w:rPr>
+          <w:rFonts w:ascii="Times New Roman" w:eastAsia="Times New Roman" w:hAnsi="Times New Roman" w:cs="Times New Roman"/>
+          <w:color w:val="000000" w:themeColor="text1"/>
+          <w:sz w:val="24"/>
+          <w:szCs w:val="24"/>
+          <w:lang w:bidi="ar-SA"/>
+        </w:rPr>
+      </w:pPr>
+      <w:r>
+        <w:rPr>
+          <w:rFonts w:ascii="Times New Roman" w:eastAsia="Times New Roman" w:hAnsi="Times New Roman" w:cs="Times New Roman"/>
+          <w:color w:val="000000" w:themeColor="text1"/>
+          <w:sz w:val="24"/>
+          <w:szCs w:val="24"/>
+          <w:lang w:bidi="ar-SA"/>
+        </w:rPr>
+        <w:t>    }</w:t>
+      </w:r>
+    </w:p>
+    <w:p>
+      <w:pPr>
+        <w:shd w:val="clear" w:color="auto" w:fill="FFFFFF"/>
+        <w:spacing w:after="0" w:line="285" w:lineRule="atLeast"/>
+        <w:rPr>
+          <w:rFonts w:ascii="Times New Roman" w:eastAsia="Times New Roman" w:hAnsi="Times New Roman" w:cs="Times New Roman"/>
+          <w:color w:val="000000" w:themeColor="text1"/>
+          <w:sz w:val="24"/>
+          <w:szCs w:val="24"/>
+          <w:lang w:bidi="ar-SA"/>
+        </w:rPr>
+      </w:pPr>
+      <w:r>
+        <w:rPr>
+          <w:rFonts w:ascii="Times New Roman" w:eastAsia="Times New Roman" w:hAnsi="Times New Roman" w:cs="Times New Roman"/>
+          <w:color w:val="000000" w:themeColor="text1"/>
+          <w:sz w:val="24"/>
+          <w:szCs w:val="24"/>
+          <w:lang w:bidi="ar-SA"/>
         </w:rPr>
         <w:t>}</w:t>
       </w:r>
@@ -1428,6 +2696,7 @@
       <w:pPr>
         <w:rPr>
           <w:rFonts w:ascii="Times New Roman" w:eastAsia="Times New Roman" w:hAnsi="Times New Roman" w:cs="Times New Roman"/>
+          <w:color w:val="000000" w:themeColor="text1"/>
           <w:sz w:val="24"/>
           <w:szCs w:val="24"/>
         </w:rPr>
@@ -1464,8 +2733,6 @@
           <w:u w:val="single"/>
         </w:rPr>
       </w:pPr>
-      <w:bookmarkStart w:id="0" w:name="_GoBack"/>
-      <w:bookmarkEnd w:id="0"/>
     </w:p>
     <w:p>
       <w:pPr>
@@ -1485,13 +2752,12 @@
           <w:sz w:val="24"/>
           <w:szCs w:val="24"/>
           <w:u w:val="single"/>
-          <w:lang w:bidi="ar-SA"/>
         </w:rPr>
         <w:drawing>
-          <wp:inline distT="0" distB="0" distL="0" distR="0">
-            <wp:extent cx="3210373" cy="3381847"/>
-            <wp:effectExtent l="0" t="0" r="9525" b="9525"/>
-            <wp:docPr id="2" name="Picture 2"/>
+          <wp:inline distT="0" distB="0" distL="0" distR="0" wp14:anchorId="0B42E0E4" wp14:editId="008BD64D">
+            <wp:extent cx="5296359" cy="2568163"/>
+            <wp:effectExtent l="0" t="0" r="0" b="3810"/>
+            <wp:docPr id="3" name="Picture 3"/>
             <wp:cNvGraphicFramePr>
               <a:graphicFrameLocks xmlns:a="http://schemas.openxmlformats.org/drawingml/2006/main" noChangeAspect="1"/>
             </wp:cNvGraphicFramePr>
@@ -1499,7 +2765,7 @@
               <a:graphicData uri="http://schemas.openxmlformats.org/drawingml/2006/picture">
                 <pic:pic xmlns:pic="http://schemas.openxmlformats.org/drawingml/2006/picture">
                   <pic:nvPicPr>
-                    <pic:cNvPr id="2" name="complex.png"/>
+                    <pic:cNvPr id="3" name="Picture 3"/>
                     <pic:cNvPicPr/>
                   </pic:nvPicPr>
                   <pic:blipFill>
@@ -1517,7 +2783,7 @@
                   <pic:spPr>
                     <a:xfrm>
                       <a:off x="0" y="0"/>
-                      <a:ext cx="3210373" cy="3381847"/>
+                      <a:ext cx="5296359" cy="2568163"/>
                     </a:xfrm>
                     <a:prstGeom prst="rect">
                       <a:avLst/>
@@ -1543,7 +2809,7 @@
 </file>
 
 <file path=word/endnotes.xml><?xml version="1.0" encoding="utf-8"?>
-<w:endnotes xmlns:wpc="http://schemas.microsoft.com/office/word/2010/wordprocessingCanvas" xmlns:cx="http://schemas.microsoft.com/office/drawing/2014/chartex" xmlns:mc="http://schemas.openxmlformats.org/markup-compatibility/2006" xmlns:o="urn:schemas-microsoft-com:office:office" xmlns:r="http://schemas.openxmlformats.org/officeDocument/2006/relationships" xmlns:m="http://schemas.openxmlformats.org/officeDocument/2006/math" xmlns:v="urn:schemas-microsoft-com:vml" xmlns:wp14="http://schemas.microsoft.com/office/word/2010/wordprocessingDrawing" xmlns:wp="http://schemas.openxmlformats.org/drawingml/2006/wordprocessingDrawing" xmlns:w10="urn:schemas-microsoft-com:office:word" xmlns:w="http://schemas.openxmlformats.org/wordprocessingml/2006/main" xmlns:w14="http://schemas.microsoft.com/office/word/2010/wordml" xmlns:w15="http://schemas.microsoft.com/office/word/2012/wordml" xmlns:w16se="http://schemas.microsoft.com/office/word/2015/wordml/symex" xmlns:wpg="http://schemas.microsoft.com/office/word/2010/wordprocessingGroup" xmlns:wpi="http://schemas.microsoft.com/office/word/2010/wordprocessingInk" xmlns:wne="http://schemas.microsoft.com/office/word/2006/wordml" xmlns:wps="http://schemas.microsoft.com/office/word/2010/wordprocessingShape" mc:Ignorable="w14 w15 w16se wp14">
+<w:endnotes xmlns:wpc="http://schemas.microsoft.com/office/word/2010/wordprocessingCanvas" xmlns:cx="http://schemas.microsoft.com/office/drawing/2014/chartex" xmlns:cx1="http://schemas.microsoft.com/office/drawing/2015/9/8/chartex" xmlns:cx2="http://schemas.microsoft.com/office/drawing/2015/10/21/chartex" xmlns:cx3="http://schemas.microsoft.com/office/drawing/2016/5/9/chartex" xmlns:cx4="http://schemas.microsoft.com/office/drawing/2016/5/10/chartex" xmlns:cx5="http://schemas.microsoft.com/office/drawing/2016/5/11/chartex" xmlns:cx6="http://schemas.microsoft.com/office/drawing/2016/5/12/chartex" xmlns:cx7="http://schemas.microsoft.com/office/drawing/2016/5/13/chartex" xmlns:cx8="http://schemas.microsoft.com/office/drawing/2016/5/14/chartex" xmlns:mc="http://schemas.openxmlformats.org/markup-compatibility/2006" xmlns:aink="http://schemas.microsoft.com/office/drawing/2016/ink" xmlns:am3d="http://schemas.microsoft.com/office/drawing/2017/model3d" xmlns:o="urn:schemas-microsoft-com:office:office" xmlns:r="http://schemas.openxmlformats.org/officeDocument/2006/relationships" xmlns:m="http://schemas.openxmlformats.org/officeDocument/2006/math" xmlns:v="urn:schemas-microsoft-com:vml" xmlns:wp14="http://schemas.microsoft.com/office/word/2010/wordprocessingDrawing" xmlns:wp="http://schemas.openxmlformats.org/drawingml/2006/wordprocessingDrawing" xmlns:w10="urn:schemas-microsoft-com:office:word" xmlns:w="http://schemas.openxmlformats.org/wordprocessingml/2006/main" xmlns:w14="http://schemas.microsoft.com/office/word/2010/wordml" xmlns:w15="http://schemas.microsoft.com/office/word/2012/wordml" xmlns:w16cex="http://schemas.microsoft.com/office/word/2018/wordml/cex" xmlns:w16cid="http://schemas.microsoft.com/office/word/2016/wordml/cid" xmlns:w16="http://schemas.microsoft.com/office/word/2018/wordml" xmlns:w16sdtdh="http://schemas.microsoft.com/office/word/2020/wordml/sdtdatahash" xmlns:w16se="http://schemas.microsoft.com/office/word/2015/wordml/symex" xmlns:wpg="http://schemas.microsoft.com/office/word/2010/wordprocessingGroup" xmlns:wpi="http://schemas.microsoft.com/office/word/2010/wordprocessingInk" xmlns:wne="http://schemas.microsoft.com/office/word/2006/wordml" xmlns:wps="http://schemas.microsoft.com/office/word/2010/wordprocessingShape" mc:Ignorable="w14 w15 w16se w16cid w16 w16cex w16sdtdh wp14">
   <w:endnote w:type="separator" w:id="-1">
     <w:p>
       <w:pPr>
@@ -1568,7 +2834,7 @@
 </file>
 
 <file path=word/footer1.xml><?xml version="1.0" encoding="utf-8"?>
-<w:ftr xmlns:wpc="http://schemas.microsoft.com/office/word/2010/wordprocessingCanvas" xmlns:cx="http://schemas.microsoft.com/office/drawing/2014/chartex" xmlns:mc="http://schemas.openxmlformats.org/markup-compatibility/2006" xmlns:o="urn:schemas-microsoft-com:office:office" xmlns:r="http://schemas.openxmlformats.org/officeDocument/2006/relationships" xmlns:m="http://schemas.openxmlformats.org/officeDocument/2006/math" xmlns:v="urn:schemas-microsoft-com:vml" xmlns:wp14="http://schemas.microsoft.com/office/word/2010/wordprocessingDrawing" xmlns:wp="http://schemas.openxmlformats.org/drawingml/2006/wordprocessingDrawing" xmlns:w10="urn:schemas-microsoft-com:office:word" xmlns:w="http://schemas.openxmlformats.org/wordprocessingml/2006/main" xmlns:w14="http://schemas.microsoft.com/office/word/2010/wordml" xmlns:w15="http://schemas.microsoft.com/office/word/2012/wordml" xmlns:w16se="http://schemas.microsoft.com/office/word/2015/wordml/symex" xmlns:wpg="http://schemas.microsoft.com/office/word/2010/wordprocessingGroup" xmlns:wpi="http://schemas.microsoft.com/office/word/2010/wordprocessingInk" xmlns:wne="http://schemas.microsoft.com/office/word/2006/wordml" xmlns:wps="http://schemas.microsoft.com/office/word/2010/wordprocessingShape" mc:Ignorable="w14 w15 w16se wp14">
+<w:ftr xmlns:wpc="http://schemas.microsoft.com/office/word/2010/wordprocessingCanvas" xmlns:cx="http://schemas.microsoft.com/office/drawing/2014/chartex" xmlns:cx1="http://schemas.microsoft.com/office/drawing/2015/9/8/chartex" xmlns:cx2="http://schemas.microsoft.com/office/drawing/2015/10/21/chartex" xmlns:cx3="http://schemas.microsoft.com/office/drawing/2016/5/9/chartex" xmlns:cx4="http://schemas.microsoft.com/office/drawing/2016/5/10/chartex" xmlns:cx5="http://schemas.microsoft.com/office/drawing/2016/5/11/chartex" xmlns:cx6="http://schemas.microsoft.com/office/drawing/2016/5/12/chartex" xmlns:cx7="http://schemas.microsoft.com/office/drawing/2016/5/13/chartex" xmlns:cx8="http://schemas.microsoft.com/office/drawing/2016/5/14/chartex" xmlns:mc="http://schemas.openxmlformats.org/markup-compatibility/2006" xmlns:aink="http://schemas.microsoft.com/office/drawing/2016/ink" xmlns:am3d="http://schemas.microsoft.com/office/drawing/2017/model3d" xmlns:o="urn:schemas-microsoft-com:office:office" xmlns:r="http://schemas.openxmlformats.org/officeDocument/2006/relationships" xmlns:m="http://schemas.openxmlformats.org/officeDocument/2006/math" xmlns:v="urn:schemas-microsoft-com:vml" xmlns:wp14="http://schemas.microsoft.com/office/word/2010/wordprocessingDrawing" xmlns:wp="http://schemas.openxmlformats.org/drawingml/2006/wordprocessingDrawing" xmlns:w10="urn:schemas-microsoft-com:office:word" xmlns:w="http://schemas.openxmlformats.org/wordprocessingml/2006/main" xmlns:w14="http://schemas.microsoft.com/office/word/2010/wordml" xmlns:w15="http://schemas.microsoft.com/office/word/2012/wordml" xmlns:w16cex="http://schemas.microsoft.com/office/word/2018/wordml/cex" xmlns:w16cid="http://schemas.microsoft.com/office/word/2016/wordml/cid" xmlns:w16="http://schemas.microsoft.com/office/word/2018/wordml" xmlns:w16sdtdh="http://schemas.microsoft.com/office/word/2020/wordml/sdtdatahash" xmlns:w16se="http://schemas.microsoft.com/office/word/2015/wordml/symex" xmlns:wpg="http://schemas.microsoft.com/office/word/2010/wordprocessingGroup" xmlns:wpi="http://schemas.microsoft.com/office/word/2010/wordprocessingInk" xmlns:wne="http://schemas.microsoft.com/office/word/2006/wordml" xmlns:wps="http://schemas.microsoft.com/office/word/2010/wordprocessingShape" mc:Ignorable="w14 w15 w16se w16cid w16 w16cex w16sdtdh wp14">
   <w:p>
     <w:pPr>
       <w:pBdr>
@@ -1587,33 +2853,11 @@
         <w:color w:val="000000"/>
       </w:rPr>
     </w:pPr>
-    <w:proofErr w:type="spellStart"/>
     <w:r>
       <w:rPr>
         <w:color w:val="000000"/>
       </w:rPr>
-      <w:t>Amal</w:t>
-    </w:r>
-    <w:proofErr w:type="spellEnd"/>
-    <w:r>
-      <w:rPr>
-        <w:color w:val="000000"/>
-      </w:rPr>
-      <w:t xml:space="preserve"> </w:t>
-    </w:r>
-    <w:proofErr w:type="spellStart"/>
-    <w:r>
-      <w:rPr>
-        <w:color w:val="000000"/>
-      </w:rPr>
-      <w:t>Jyothi</w:t>
-    </w:r>
-    <w:proofErr w:type="spellEnd"/>
-    <w:r>
-      <w:rPr>
-        <w:color w:val="000000"/>
-      </w:rPr>
-      <w:t xml:space="preserve"> College of Engineering, Kanjirappally</w:t>
+      <w:t>Amal Jyothi College of Engineering, Kanjirappally</w:t>
     </w:r>
     <w:r>
       <w:rPr>
@@ -1638,7 +2882,7 @@
 </file>
 
 <file path=word/footnotes.xml><?xml version="1.0" encoding="utf-8"?>
-<w:footnotes xmlns:wpc="http://schemas.microsoft.com/office/word/2010/wordprocessingCanvas" xmlns:cx="http://schemas.microsoft.com/office/drawing/2014/chartex" xmlns:mc="http://schemas.openxmlformats.org/markup-compatibility/2006" xmlns:o="urn:schemas-microsoft-com:office:office" xmlns:r="http://schemas.openxmlformats.org/officeDocument/2006/relationships" xmlns:m="http://schemas.openxmlformats.org/officeDocument/2006/math" xmlns:v="urn:schemas-microsoft-com:vml" xmlns:wp14="http://schemas.microsoft.com/office/word/2010/wordprocessingDrawing" xmlns:wp="http://schemas.openxmlformats.org/drawingml/2006/wordprocessingDrawing" xmlns:w10="urn:schemas-microsoft-com:office:word" xmlns:w="http://schemas.openxmlformats.org/wordprocessingml/2006/main" xmlns:w14="http://schemas.microsoft.com/office/word/2010/wordml" xmlns:w15="http://schemas.microsoft.com/office/word/2012/wordml" xmlns:w16se="http://schemas.microsoft.com/office/word/2015/wordml/symex" xmlns:wpg="http://schemas.microsoft.com/office/word/2010/wordprocessingGroup" xmlns:wpi="http://schemas.microsoft.com/office/word/2010/wordprocessingInk" xmlns:wne="http://schemas.microsoft.com/office/word/2006/wordml" xmlns:wps="http://schemas.microsoft.com/office/word/2010/wordprocessingShape" mc:Ignorable="w14 w15 w16se wp14">
+<w:footnotes xmlns:wpc="http://schemas.microsoft.com/office/word/2010/wordprocessingCanvas" xmlns:cx="http://schemas.microsoft.com/office/drawing/2014/chartex" xmlns:cx1="http://schemas.microsoft.com/office/drawing/2015/9/8/chartex" xmlns:cx2="http://schemas.microsoft.com/office/drawing/2015/10/21/chartex" xmlns:cx3="http://schemas.microsoft.com/office/drawing/2016/5/9/chartex" xmlns:cx4="http://schemas.microsoft.com/office/drawing/2016/5/10/chartex" xmlns:cx5="http://schemas.microsoft.com/office/drawing/2016/5/11/chartex" xmlns:cx6="http://schemas.microsoft.com/office/drawing/2016/5/12/chartex" xmlns:cx7="http://schemas.microsoft.com/office/drawing/2016/5/13/chartex" xmlns:cx8="http://schemas.microsoft.com/office/drawing/2016/5/14/chartex" xmlns:mc="http://schemas.openxmlformats.org/markup-compatibility/2006" xmlns:aink="http://schemas.microsoft.com/office/drawing/2016/ink" xmlns:am3d="http://schemas.microsoft.com/office/drawing/2017/model3d" xmlns:o="urn:schemas-microsoft-com:office:office" xmlns:r="http://schemas.openxmlformats.org/officeDocument/2006/relationships" xmlns:m="http://schemas.openxmlformats.org/officeDocument/2006/math" xmlns:v="urn:schemas-microsoft-com:vml" xmlns:wp14="http://schemas.microsoft.com/office/word/2010/wordprocessingDrawing" xmlns:wp="http://schemas.openxmlformats.org/drawingml/2006/wordprocessingDrawing" xmlns:w10="urn:schemas-microsoft-com:office:word" xmlns:w="http://schemas.openxmlformats.org/wordprocessingml/2006/main" xmlns:w14="http://schemas.microsoft.com/office/word/2010/wordml" xmlns:w15="http://schemas.microsoft.com/office/word/2012/wordml" xmlns:w16cex="http://schemas.microsoft.com/office/word/2018/wordml/cex" xmlns:w16cid="http://schemas.microsoft.com/office/word/2016/wordml/cid" xmlns:w16="http://schemas.microsoft.com/office/word/2018/wordml" xmlns:w16sdtdh="http://schemas.microsoft.com/office/word/2020/wordml/sdtdatahash" xmlns:w16se="http://schemas.microsoft.com/office/word/2015/wordml/symex" xmlns:wpg="http://schemas.microsoft.com/office/word/2010/wordprocessingGroup" xmlns:wpi="http://schemas.microsoft.com/office/word/2010/wordprocessingInk" xmlns:wne="http://schemas.microsoft.com/office/word/2006/wordml" xmlns:wps="http://schemas.microsoft.com/office/word/2010/wordprocessingShape" mc:Ignorable="w14 w15 w16se w16cid w16 w16cex w16sdtdh wp14">
   <w:footnote w:type="separator" w:id="-1">
     <w:p>
       <w:pPr>
@@ -1663,7 +2907,7 @@
 </file>
 
 <file path=word/header1.xml><?xml version="1.0" encoding="utf-8"?>
-<w:hdr xmlns:wpc="http://schemas.microsoft.com/office/word/2010/wordprocessingCanvas" xmlns:cx="http://schemas.microsoft.com/office/drawing/2014/chartex" xmlns:mc="http://schemas.openxmlformats.org/markup-compatibility/2006" xmlns:o="urn:schemas-microsoft-com:office:office" xmlns:r="http://schemas.openxmlformats.org/officeDocument/2006/relationships" xmlns:m="http://schemas.openxmlformats.org/officeDocument/2006/math" xmlns:v="urn:schemas-microsoft-com:vml" xmlns:wp14="http://schemas.microsoft.com/office/word/2010/wordprocessingDrawing" xmlns:wp="http://schemas.openxmlformats.org/drawingml/2006/wordprocessingDrawing" xmlns:w10="urn:schemas-microsoft-com:office:word" xmlns:w="http://schemas.openxmlformats.org/wordprocessingml/2006/main" xmlns:w14="http://schemas.microsoft.com/office/word/2010/wordml" xmlns:w15="http://schemas.microsoft.com/office/word/2012/wordml" xmlns:w16se="http://schemas.microsoft.com/office/word/2015/wordml/symex" xmlns:wpg="http://schemas.microsoft.com/office/word/2010/wordprocessingGroup" xmlns:wpi="http://schemas.microsoft.com/office/word/2010/wordprocessingInk" xmlns:wne="http://schemas.microsoft.com/office/word/2006/wordml" xmlns:wps="http://schemas.microsoft.com/office/word/2010/wordprocessingShape" mc:Ignorable="w14 w15 w16se wp14">
+<w:hdr xmlns:wpc="http://schemas.microsoft.com/office/word/2010/wordprocessingCanvas" xmlns:cx="http://schemas.microsoft.com/office/drawing/2014/chartex" xmlns:cx1="http://schemas.microsoft.com/office/drawing/2015/9/8/chartex" xmlns:cx2="http://schemas.microsoft.com/office/drawing/2015/10/21/chartex" xmlns:cx3="http://schemas.microsoft.com/office/drawing/2016/5/9/chartex" xmlns:cx4="http://schemas.microsoft.com/office/drawing/2016/5/10/chartex" xmlns:cx5="http://schemas.microsoft.com/office/drawing/2016/5/11/chartex" xmlns:cx6="http://schemas.microsoft.com/office/drawing/2016/5/12/chartex" xmlns:cx7="http://schemas.microsoft.com/office/drawing/2016/5/13/chartex" xmlns:cx8="http://schemas.microsoft.com/office/drawing/2016/5/14/chartex" xmlns:mc="http://schemas.openxmlformats.org/markup-compatibility/2006" xmlns:aink="http://schemas.microsoft.com/office/drawing/2016/ink" xmlns:am3d="http://schemas.microsoft.com/office/drawing/2017/model3d" xmlns:o="urn:schemas-microsoft-com:office:office" xmlns:r="http://schemas.openxmlformats.org/officeDocument/2006/relationships" xmlns:m="http://schemas.openxmlformats.org/officeDocument/2006/math" xmlns:v="urn:schemas-microsoft-com:vml" xmlns:wp14="http://schemas.microsoft.com/office/word/2010/wordprocessingDrawing" xmlns:wp="http://schemas.openxmlformats.org/drawingml/2006/wordprocessingDrawing" xmlns:w10="urn:schemas-microsoft-com:office:word" xmlns:w="http://schemas.openxmlformats.org/wordprocessingml/2006/main" xmlns:w14="http://schemas.microsoft.com/office/word/2010/wordml" xmlns:w15="http://schemas.microsoft.com/office/word/2012/wordml" xmlns:w16cex="http://schemas.microsoft.com/office/word/2018/wordml/cex" xmlns:w16cid="http://schemas.microsoft.com/office/word/2016/wordml/cid" xmlns:w16="http://schemas.microsoft.com/office/word/2018/wordml" xmlns:w16sdtdh="http://schemas.microsoft.com/office/word/2020/wordml/sdtdatahash" xmlns:w16se="http://schemas.microsoft.com/office/word/2015/wordml/symex" xmlns:wpg="http://schemas.microsoft.com/office/word/2010/wordprocessingGroup" xmlns:wpi="http://schemas.microsoft.com/office/word/2010/wordprocessingInk" xmlns:wne="http://schemas.microsoft.com/office/word/2006/wordml" xmlns:wps="http://schemas.microsoft.com/office/word/2010/wordprocessingShape" mc:Ignorable="w14 w15 w16se w16cid w16 w16cex w16sdtdh wp14">
   <w:p>
     <w:pPr>
       <w:pBdr>
@@ -1711,7 +2955,7 @@
 </file>
 
 <file path=word/numbering.xml><?xml version="1.0" encoding="utf-8"?>
-<w:numbering xmlns:wpc="http://schemas.microsoft.com/office/word/2010/wordprocessingCanvas" xmlns:cx="http://schemas.microsoft.com/office/drawing/2014/chartex" xmlns:mc="http://schemas.openxmlformats.org/markup-compatibility/2006" xmlns:o="urn:schemas-microsoft-com:office:office" xmlns:r="http://schemas.openxmlformats.org/officeDocument/2006/relationships" xmlns:m="http://schemas.openxmlformats.org/officeDocument/2006/math" xmlns:v="urn:schemas-microsoft-com:vml" xmlns:wp14="http://schemas.microsoft.com/office/word/2010/wordprocessingDrawing" xmlns:wp="http://schemas.openxmlformats.org/drawingml/2006/wordprocessingDrawing" xmlns:w10="urn:schemas-microsoft-com:office:word" xmlns:w="http://schemas.openxmlformats.org/wordprocessingml/2006/main" xmlns:w14="http://schemas.microsoft.com/office/word/2010/wordml" xmlns:w15="http://schemas.microsoft.com/office/word/2012/wordml" xmlns:w16se="http://schemas.microsoft.com/office/word/2015/wordml/symex" xmlns:wpg="http://schemas.microsoft.com/office/word/2010/wordprocessingGroup" xmlns:wpi="http://schemas.microsoft.com/office/word/2010/wordprocessingInk" xmlns:wne="http://schemas.microsoft.com/office/word/2006/wordml" xmlns:wps="http://schemas.microsoft.com/office/word/2010/wordprocessingShape" mc:Ignorable="w14 w15 w16se wp14">
+<w:numbering xmlns:wpc="http://schemas.microsoft.com/office/word/2010/wordprocessingCanvas" xmlns:cx="http://schemas.microsoft.com/office/drawing/2014/chartex" xmlns:cx1="http://schemas.microsoft.com/office/drawing/2015/9/8/chartex" xmlns:cx2="http://schemas.microsoft.com/office/drawing/2015/10/21/chartex" xmlns:cx3="http://schemas.microsoft.com/office/drawing/2016/5/9/chartex" xmlns:cx4="http://schemas.microsoft.com/office/drawing/2016/5/10/chartex" xmlns:cx5="http://schemas.microsoft.com/office/drawing/2016/5/11/chartex" xmlns:cx6="http://schemas.microsoft.com/office/drawing/2016/5/12/chartex" xmlns:cx7="http://schemas.microsoft.com/office/drawing/2016/5/13/chartex" xmlns:cx8="http://schemas.microsoft.com/office/drawing/2016/5/14/chartex" xmlns:mc="http://schemas.openxmlformats.org/markup-compatibility/2006" xmlns:aink="http://schemas.microsoft.com/office/drawing/2016/ink" xmlns:am3d="http://schemas.microsoft.com/office/drawing/2017/model3d" xmlns:o="urn:schemas-microsoft-com:office:office" xmlns:r="http://schemas.openxmlformats.org/officeDocument/2006/relationships" xmlns:m="http://schemas.openxmlformats.org/officeDocument/2006/math" xmlns:v="urn:schemas-microsoft-com:vml" xmlns:wp14="http://schemas.microsoft.com/office/word/2010/wordprocessingDrawing" xmlns:wp="http://schemas.openxmlformats.org/drawingml/2006/wordprocessingDrawing" xmlns:w10="urn:schemas-microsoft-com:office:word" xmlns:w="http://schemas.openxmlformats.org/wordprocessingml/2006/main" xmlns:w14="http://schemas.microsoft.com/office/word/2010/wordml" xmlns:w15="http://schemas.microsoft.com/office/word/2012/wordml" xmlns:w16cex="http://schemas.microsoft.com/office/word/2018/wordml/cex" xmlns:w16cid="http://schemas.microsoft.com/office/word/2016/wordml/cid" xmlns:w16="http://schemas.microsoft.com/office/word/2018/wordml" xmlns:w16sdtdh="http://schemas.microsoft.com/office/word/2020/wordml/sdtdatahash" xmlns:w16se="http://schemas.microsoft.com/office/word/2015/wordml/symex" xmlns:wpg="http://schemas.microsoft.com/office/word/2010/wordprocessingGroup" xmlns:wpi="http://schemas.microsoft.com/office/word/2010/wordprocessingInk" xmlns:wne="http://schemas.microsoft.com/office/word/2006/wordml" xmlns:wps="http://schemas.microsoft.com/office/word/2010/wordprocessingShape" mc:Ignorable="w14 w15 w16se w16cid w16 w16cex w16sdtdh wp14">
   <w:abstractNum w:abstractNumId="0" w15:restartNumberingAfterBreak="0">
     <w:nsid w:val="0E841CD5"/>
     <w:multiLevelType w:val="hybridMultilevel"/>
@@ -2246,29 +3490,29 @@
       </w:pPr>
     </w:lvl>
   </w:abstractNum>
-  <w:num w:numId="1">
+  <w:num w:numId="1" w16cid:durableId="837619353">
     <w:abstractNumId w:val="3"/>
   </w:num>
-  <w:num w:numId="2">
+  <w:num w:numId="2" w16cid:durableId="1100832202">
     <w:abstractNumId w:val="4"/>
   </w:num>
-  <w:num w:numId="3">
+  <w:num w:numId="3" w16cid:durableId="1388842064">
     <w:abstractNumId w:val="0"/>
   </w:num>
-  <w:num w:numId="4">
+  <w:num w:numId="4" w16cid:durableId="1342899396">
     <w:abstractNumId w:val="2"/>
   </w:num>
-  <w:num w:numId="5">
+  <w:num w:numId="5" w16cid:durableId="569119654">
     <w:abstractNumId w:val="1"/>
   </w:num>
-  <w:num w:numId="6">
+  <w:num w:numId="6" w16cid:durableId="906300114">
     <w:abstractNumId w:val="5"/>
   </w:num>
 </w:numbering>
 </file>
 
 <file path=word/styles.xml><?xml version="1.0" encoding="utf-8"?>
-<w:styles xmlns:mc="http://schemas.openxmlformats.org/markup-compatibility/2006" xmlns:r="http://schemas.openxmlformats.org/officeDocument/2006/relationships" xmlns:w="http://schemas.openxmlformats.org/wordprocessingml/2006/main" xmlns:w14="http://schemas.microsoft.com/office/word/2010/wordml" xmlns:w15="http://schemas.microsoft.com/office/word/2012/wordml" xmlns:w16se="http://schemas.microsoft.com/office/word/2015/wordml/symex" mc:Ignorable="w14 w15 w16se">
+<w:styles xmlns:mc="http://schemas.openxmlformats.org/markup-compatibility/2006" xmlns:r="http://schemas.openxmlformats.org/officeDocument/2006/relationships" xmlns:w="http://schemas.openxmlformats.org/wordprocessingml/2006/main" xmlns:w14="http://schemas.microsoft.com/office/word/2010/wordml" xmlns:w15="http://schemas.microsoft.com/office/word/2012/wordml" xmlns:w16cex="http://schemas.microsoft.com/office/word/2018/wordml/cex" xmlns:w16cid="http://schemas.microsoft.com/office/word/2016/wordml/cid" xmlns:w16="http://schemas.microsoft.com/office/word/2018/wordml" xmlns:w16sdtdh="http://schemas.microsoft.com/office/word/2020/wordml/sdtdatahash" xmlns:w16se="http://schemas.microsoft.com/office/word/2015/wordml/symex" mc:Ignorable="w14 w15 w16se w16cid w16 w16cex w16sdtdh">
   <w:docDefaults>
     <w:rPrDefault>
       <w:rPr>
@@ -2284,7 +3528,7 @@
       </w:pPr>
     </w:pPrDefault>
   </w:docDefaults>
-  <w:latentStyles w:defLockedState="0" w:defUIPriority="99" w:defSemiHidden="0" w:defUnhideWhenUsed="0" w:defQFormat="0" w:count="371">
+  <w:latentStyles w:defLockedState="0" w:defUIPriority="99" w:defSemiHidden="0" w:defUnhideWhenUsed="0" w:defQFormat="0" w:count="376">
     <w:lsdException w:name="Normal" w:uiPriority="0" w:qFormat="1"/>
     <w:lsdException w:name="heading 1" w:uiPriority="9" w:qFormat="1"/>
     <w:lsdException w:name="heading 2" w:semiHidden="1" w:uiPriority="9" w:unhideWhenUsed="1" w:qFormat="1"/>
@@ -2390,7 +3634,6 @@
     <w:lsdException w:name="HTML Sample" w:semiHidden="1" w:unhideWhenUsed="1"/>
     <w:lsdException w:name="HTML Typewriter" w:semiHidden="1" w:unhideWhenUsed="1"/>
     <w:lsdException w:name="HTML Variable" w:semiHidden="1" w:unhideWhenUsed="1"/>
-    <w:lsdException w:name="Normal Table" w:semiHidden="1" w:unhideWhenUsed="1"/>
     <w:lsdException w:name="annotation subject" w:semiHidden="1" w:unhideWhenUsed="1"/>
     <w:lsdException w:name="No List" w:semiHidden="1" w:unhideWhenUsed="1"/>
     <w:lsdException w:name="Outline List 1" w:semiHidden="1" w:unhideWhenUsed="1"/>
@@ -2433,11 +3676,8 @@
     <w:lsdException w:name="Table Contemporary" w:semiHidden="1" w:unhideWhenUsed="1"/>
     <w:lsdException w:name="Table Elegant" w:semiHidden="1" w:unhideWhenUsed="1"/>
     <w:lsdException w:name="Table Professional" w:semiHidden="1" w:unhideWhenUsed="1"/>
-    <w:lsdException w:name="Table Subtle 1" w:semiHidden="1" w:unhideWhenUsed="1"/>
     <w:lsdException w:name="Table Subtle 2" w:semiHidden="1" w:unhideWhenUsed="1"/>
     <w:lsdException w:name="Table Web 1" w:semiHidden="1" w:unhideWhenUsed="1"/>
-    <w:lsdException w:name="Table Web 2" w:semiHidden="1" w:unhideWhenUsed="1"/>
-    <w:lsdException w:name="Table Web 3" w:semiHidden="1" w:unhideWhenUsed="1"/>
     <w:lsdException w:name="Balloon Text" w:semiHidden="1" w:unhideWhenUsed="1"/>
     <w:lsdException w:name="Table Grid" w:uiPriority="39"/>
     <w:lsdException w:name="Table Theme" w:semiHidden="1" w:unhideWhenUsed="1"/>
@@ -2656,6 +3896,11 @@
     <w:lsdException w:name="List Table 5 Dark Accent 6" w:uiPriority="50"/>
     <w:lsdException w:name="List Table 6 Colorful Accent 6" w:uiPriority="51"/>
     <w:lsdException w:name="List Table 7 Colorful Accent 6" w:uiPriority="52"/>
+    <w:lsdException w:name="Mention" w:semiHidden="1" w:unhideWhenUsed="1"/>
+    <w:lsdException w:name="Smart Hyperlink" w:semiHidden="1" w:unhideWhenUsed="1"/>
+    <w:lsdException w:name="Hashtag" w:semiHidden="1" w:unhideWhenUsed="1"/>
+    <w:lsdException w:name="Unresolved Mention" w:semiHidden="1" w:unhideWhenUsed="1"/>
+    <w:lsdException w:name="Smart Link" w:semiHidden="1" w:unhideWhenUsed="1"/>
   </w:latentStyles>
   <w:style w:type="paragraph" w:default="1" w:styleId="Normal">
     <w:name w:val="Normal"/>
